--- a/Documentation/CTC task breakdown.docx
+++ b/Documentation/CTC task breakdown.docx
@@ -3,19 +3,95 @@
 <w:document xmlns:wpc="http://schemas.microsoft.com/office/word/2010/wordprocessingCanvas" xmlns:mc="http://schemas.openxmlformats.org/markup-compatibility/2006" xmlns:o="urn:schemas-microsoft-com:office:office" xmlns:r="http://schemas.openxmlformats.org/officeDocument/2006/relationships" xmlns:m="http://schemas.openxmlformats.org/officeDocument/2006/math" xmlns:v="urn:schemas-microsoft-com:vml" xmlns:wp14="http://schemas.microsoft.com/office/word/2010/wordprocessingDrawing" xmlns:wp="http://schemas.openxmlformats.org/drawingml/2006/wordprocessingDrawing" xmlns:w10="urn:schemas-microsoft-com:office:word" xmlns:w="http://schemas.openxmlformats.org/wordprocessingml/2006/main" xmlns:w14="http://schemas.microsoft.com/office/word/2010/wordml" xmlns:w15="http://schemas.microsoft.com/office/word/2012/wordml" xmlns:wpg="http://schemas.microsoft.com/office/word/2010/wordprocessingGroup" xmlns:wpi="http://schemas.microsoft.com/office/word/2010/wordprocessingInk" xmlns:wne="http://schemas.microsoft.com/office/word/2006/wordml" xmlns:wps="http://schemas.microsoft.com/office/word/2010/wordprocessingShape" mc:Ignorable="w14 w15 wp14">
   <w:body>
     <w:p>
-      <w:proofErr w:type="spellStart"/>
-      <w:r>
-        <w:t>Ritesh</w:t>
-      </w:r>
-      <w:proofErr w:type="spellEnd"/>
-      <w:r>
-        <w:t xml:space="preserve"> </w:t>
-      </w:r>
-      <w:proofErr w:type="spellStart"/>
-      <w:r>
-        <w:t>Misra</w:t>
-      </w:r>
-      <w:proofErr w:type="spellEnd"/>
+      <w:r>
+        <w:t>Ritesh Misra</w:t>
+      </w:r>
+    </w:p>
+    <w:p/>
+    <w:p>
+      <w:r>
+        <w:t>For Work Package 2</w:t>
+      </w:r>
+    </w:p>
+    <w:p>
+      <w:r>
+        <w:t>System Design</w:t>
+      </w:r>
+    </w:p>
+    <w:p>
+      <w:pPr>
+        <w:pStyle w:val="ListParagraph"/>
+        <w:numPr>
+          <w:ilvl w:val="0"/>
+          <w:numId w:val="3"/>
+        </w:numPr>
+      </w:pPr>
+      <w:r>
+        <w:t xml:space="preserve">Deciding the details of how my system will communicate with the wayside controller and </w:t>
+      </w:r>
+      <w:r>
+        <w:tab/>
+        <w:t xml:space="preserve"> handle time – 1.5 hours</w:t>
+      </w:r>
+    </w:p>
+    <w:p>
+      <w:pPr>
+        <w:pStyle w:val="ListParagraph"/>
+        <w:numPr>
+          <w:ilvl w:val="0"/>
+          <w:numId w:val="3"/>
+        </w:numPr>
+      </w:pPr>
+      <w:r>
+        <w:t>Actually meeting with Jeff to compare what we think our communication will consist of and then come to agreements (for the design documents)  - 2 hours</w:t>
+      </w:r>
+    </w:p>
+    <w:p>
+      <w:pPr>
+        <w:pStyle w:val="ListParagraph"/>
+        <w:numPr>
+          <w:ilvl w:val="0"/>
+          <w:numId w:val="3"/>
+        </w:numPr>
+      </w:pPr>
+      <w:r>
+        <w:t>Meeting with the entire group to finish up the Design documents – 3 hours</w:t>
+      </w:r>
+    </w:p>
+    <w:p>
+      <w:r>
+        <w:t>Test Plan</w:t>
+      </w:r>
+    </w:p>
+    <w:p>
+      <w:pPr>
+        <w:pStyle w:val="ListParagraph"/>
+        <w:numPr>
+          <w:ilvl w:val="0"/>
+          <w:numId w:val="5"/>
+        </w:numPr>
+      </w:pPr>
+      <w:r>
+        <w:t>Come up with tests for my individual module – 1 hour</w:t>
+      </w:r>
+    </w:p>
+    <w:p>
+      <w:r>
+        <w:t>Updated Schedule – 1 hour</w:t>
+      </w:r>
+      <w:bookmarkStart w:id="0" w:name="_GoBack"/>
+      <w:bookmarkEnd w:id="0"/>
+    </w:p>
+    <w:p>
+      <w:r>
+        <w:tab/>
+      </w:r>
+    </w:p>
+    <w:p/>
+    <w:p>
+      <w:r>
+        <w:t>Actual programming</w:t>
+      </w:r>
     </w:p>
     <w:p>
       <w:pPr>
@@ -118,7 +194,13 @@
         </w:numPr>
       </w:pPr>
       <w:r>
-        <w:t>Have the schedule table be filled with actual data that I get from the wayside controller – 2 hours</w:t>
+        <w:t>Have the schedule table be filled with actual data that I get</w:t>
+      </w:r>
+      <w:r>
+        <w:t xml:space="preserve"> from the wayside controller – 4</w:t>
+      </w:r>
+      <w:r>
+        <w:t xml:space="preserve"> hours</w:t>
       </w:r>
     </w:p>
     <w:p>
@@ -172,6 +254,9 @@
       <w:r>
         <w:t>Having “Edit Track” open up the block manager with the latest data from the wayside controller</w:t>
       </w:r>
+      <w:r>
+        <w:t xml:space="preserve"> – 4 hours</w:t>
+      </w:r>
     </w:p>
     <w:p>
       <w:pPr>
@@ -207,6 +292,7 @@
         <w:ind w:left="1080"/>
       </w:pPr>
       <w:r>
+        <w:lastRenderedPageBreak/>
         <w:tab/>
         <w:t xml:space="preserve">Depends on the wayside controller code correctly handling input from the track model    </w:t>
       </w:r>
@@ -249,10 +335,7 @@
         <w:t>computer to make safety-critical decisions at the CTC</w:t>
       </w:r>
     </w:p>
-    <w:p>
-      <w:bookmarkStart w:id="0" w:name="_GoBack"/>
-      <w:bookmarkEnd w:id="0"/>
-    </w:p>
+    <w:p/>
     <w:sectPr>
       <w:pgSz w:w="12240" w:h="15840"/>
       <w:pgMar w:top="1440" w:right="1440" w:bottom="1440" w:left="1440" w:header="720" w:footer="720" w:gutter="0"/>
@@ -266,6 +349,92 @@
 <file path=word/numbering.xml><?xml version="1.0" encoding="utf-8"?>
 <w:numbering xmlns:wpc="http://schemas.microsoft.com/office/word/2010/wordprocessingCanvas" xmlns:mc="http://schemas.openxmlformats.org/markup-compatibility/2006" xmlns:o="urn:schemas-microsoft-com:office:office" xmlns:r="http://schemas.openxmlformats.org/officeDocument/2006/relationships" xmlns:m="http://schemas.openxmlformats.org/officeDocument/2006/math" xmlns:v="urn:schemas-microsoft-com:vml" xmlns:wp14="http://schemas.microsoft.com/office/word/2010/wordprocessingDrawing" xmlns:wp="http://schemas.openxmlformats.org/drawingml/2006/wordprocessingDrawing" xmlns:w10="urn:schemas-microsoft-com:office:word" xmlns:w="http://schemas.openxmlformats.org/wordprocessingml/2006/main" xmlns:w14="http://schemas.microsoft.com/office/word/2010/wordml" xmlns:w15="http://schemas.microsoft.com/office/word/2012/wordml" xmlns:wpg="http://schemas.microsoft.com/office/word/2010/wordprocessingGroup" xmlns:wpi="http://schemas.microsoft.com/office/word/2010/wordprocessingInk" xmlns:wne="http://schemas.microsoft.com/office/word/2006/wordml" xmlns:wps="http://schemas.microsoft.com/office/word/2010/wordprocessingShape" mc:Ignorable="w14 w15 wp14">
   <w:abstractNum w:abstractNumId="0" w15:restartNumberingAfterBreak="0">
+    <w:nsid w:val="01165AF0"/>
+    <w:multiLevelType w:val="hybridMultilevel"/>
+    <w:tmpl w:val="EBD628CE"/>
+    <w:lvl w:ilvl="0" w:tplc="0409000F">
+      <w:start w:val="1"/>
+      <w:numFmt w:val="decimal"/>
+      <w:lvlText w:val="%1."/>
+      <w:lvlJc w:val="left"/>
+      <w:pPr>
+        <w:ind w:left="1440" w:hanging="360"/>
+      </w:pPr>
+    </w:lvl>
+    <w:lvl w:ilvl="1" w:tplc="04090019" w:tentative="1">
+      <w:start w:val="1"/>
+      <w:numFmt w:val="lowerLetter"/>
+      <w:lvlText w:val="%2."/>
+      <w:lvlJc w:val="left"/>
+      <w:pPr>
+        <w:ind w:left="2160" w:hanging="360"/>
+      </w:pPr>
+    </w:lvl>
+    <w:lvl w:ilvl="2" w:tplc="0409001B" w:tentative="1">
+      <w:start w:val="1"/>
+      <w:numFmt w:val="lowerRoman"/>
+      <w:lvlText w:val="%3."/>
+      <w:lvlJc w:val="right"/>
+      <w:pPr>
+        <w:ind w:left="2880" w:hanging="180"/>
+      </w:pPr>
+    </w:lvl>
+    <w:lvl w:ilvl="3" w:tplc="0409000F" w:tentative="1">
+      <w:start w:val="1"/>
+      <w:numFmt w:val="decimal"/>
+      <w:lvlText w:val="%4."/>
+      <w:lvlJc w:val="left"/>
+      <w:pPr>
+        <w:ind w:left="3600" w:hanging="360"/>
+      </w:pPr>
+    </w:lvl>
+    <w:lvl w:ilvl="4" w:tplc="04090019" w:tentative="1">
+      <w:start w:val="1"/>
+      <w:numFmt w:val="lowerLetter"/>
+      <w:lvlText w:val="%5."/>
+      <w:lvlJc w:val="left"/>
+      <w:pPr>
+        <w:ind w:left="4320" w:hanging="360"/>
+      </w:pPr>
+    </w:lvl>
+    <w:lvl w:ilvl="5" w:tplc="0409001B" w:tentative="1">
+      <w:start w:val="1"/>
+      <w:numFmt w:val="lowerRoman"/>
+      <w:lvlText w:val="%6."/>
+      <w:lvlJc w:val="right"/>
+      <w:pPr>
+        <w:ind w:left="5040" w:hanging="180"/>
+      </w:pPr>
+    </w:lvl>
+    <w:lvl w:ilvl="6" w:tplc="0409000F" w:tentative="1">
+      <w:start w:val="1"/>
+      <w:numFmt w:val="decimal"/>
+      <w:lvlText w:val="%7."/>
+      <w:lvlJc w:val="left"/>
+      <w:pPr>
+        <w:ind w:left="5760" w:hanging="360"/>
+      </w:pPr>
+    </w:lvl>
+    <w:lvl w:ilvl="7" w:tplc="04090019" w:tentative="1">
+      <w:start w:val="1"/>
+      <w:numFmt w:val="lowerLetter"/>
+      <w:lvlText w:val="%8."/>
+      <w:lvlJc w:val="left"/>
+      <w:pPr>
+        <w:ind w:left="6480" w:hanging="360"/>
+      </w:pPr>
+    </w:lvl>
+    <w:lvl w:ilvl="8" w:tplc="0409001B" w:tentative="1">
+      <w:start w:val="1"/>
+      <w:numFmt w:val="lowerRoman"/>
+      <w:lvlText w:val="%9."/>
+      <w:lvlJc w:val="right"/>
+      <w:pPr>
+        <w:ind w:left="7200" w:hanging="180"/>
+      </w:pPr>
+    </w:lvl>
+  </w:abstractNum>
+  <w:abstractNum w:abstractNumId="1" w15:restartNumberingAfterBreak="0">
     <w:nsid w:val="3D012250"/>
     <w:multiLevelType w:val="hybridMultilevel"/>
     <w:tmpl w:val="87D21A66"/>
@@ -354,8 +523,379 @@
       </w:pPr>
     </w:lvl>
   </w:abstractNum>
+  <w:abstractNum w:abstractNumId="2" w15:restartNumberingAfterBreak="0">
+    <w:nsid w:val="566C237F"/>
+    <w:multiLevelType w:val="hybridMultilevel"/>
+    <w:tmpl w:val="DCC2BF96"/>
+    <w:lvl w:ilvl="0" w:tplc="0E16B0C0">
+      <w:start w:val="1"/>
+      <w:numFmt w:val="decimal"/>
+      <w:lvlText w:val="%1."/>
+      <w:lvlJc w:val="left"/>
+      <w:pPr>
+        <w:ind w:left="1080" w:hanging="360"/>
+      </w:pPr>
+      <w:rPr>
+        <w:rFonts w:hint="default"/>
+      </w:rPr>
+    </w:lvl>
+    <w:lvl w:ilvl="1" w:tplc="04090019" w:tentative="1">
+      <w:start w:val="1"/>
+      <w:numFmt w:val="lowerLetter"/>
+      <w:lvlText w:val="%2."/>
+      <w:lvlJc w:val="left"/>
+      <w:pPr>
+        <w:ind w:left="1440" w:hanging="360"/>
+      </w:pPr>
+    </w:lvl>
+    <w:lvl w:ilvl="2" w:tplc="0409001B" w:tentative="1">
+      <w:start w:val="1"/>
+      <w:numFmt w:val="lowerRoman"/>
+      <w:lvlText w:val="%3."/>
+      <w:lvlJc w:val="right"/>
+      <w:pPr>
+        <w:ind w:left="2160" w:hanging="180"/>
+      </w:pPr>
+    </w:lvl>
+    <w:lvl w:ilvl="3" w:tplc="0409000F" w:tentative="1">
+      <w:start w:val="1"/>
+      <w:numFmt w:val="decimal"/>
+      <w:lvlText w:val="%4."/>
+      <w:lvlJc w:val="left"/>
+      <w:pPr>
+        <w:ind w:left="2880" w:hanging="360"/>
+      </w:pPr>
+    </w:lvl>
+    <w:lvl w:ilvl="4" w:tplc="04090019" w:tentative="1">
+      <w:start w:val="1"/>
+      <w:numFmt w:val="lowerLetter"/>
+      <w:lvlText w:val="%5."/>
+      <w:lvlJc w:val="left"/>
+      <w:pPr>
+        <w:ind w:left="3600" w:hanging="360"/>
+      </w:pPr>
+    </w:lvl>
+    <w:lvl w:ilvl="5" w:tplc="0409001B" w:tentative="1">
+      <w:start w:val="1"/>
+      <w:numFmt w:val="lowerRoman"/>
+      <w:lvlText w:val="%6."/>
+      <w:lvlJc w:val="right"/>
+      <w:pPr>
+        <w:ind w:left="4320" w:hanging="180"/>
+      </w:pPr>
+    </w:lvl>
+    <w:lvl w:ilvl="6" w:tplc="0409000F" w:tentative="1">
+      <w:start w:val="1"/>
+      <w:numFmt w:val="decimal"/>
+      <w:lvlText w:val="%7."/>
+      <w:lvlJc w:val="left"/>
+      <w:pPr>
+        <w:ind w:left="5040" w:hanging="360"/>
+      </w:pPr>
+    </w:lvl>
+    <w:lvl w:ilvl="7" w:tplc="04090019" w:tentative="1">
+      <w:start w:val="1"/>
+      <w:numFmt w:val="lowerLetter"/>
+      <w:lvlText w:val="%8."/>
+      <w:lvlJc w:val="left"/>
+      <w:pPr>
+        <w:ind w:left="5760" w:hanging="360"/>
+      </w:pPr>
+    </w:lvl>
+    <w:lvl w:ilvl="8" w:tplc="0409001B" w:tentative="1">
+      <w:start w:val="1"/>
+      <w:numFmt w:val="lowerRoman"/>
+      <w:lvlText w:val="%9."/>
+      <w:lvlJc w:val="right"/>
+      <w:pPr>
+        <w:ind w:left="6480" w:hanging="180"/>
+      </w:pPr>
+    </w:lvl>
+  </w:abstractNum>
+  <w:abstractNum w:abstractNumId="3" w15:restartNumberingAfterBreak="0">
+    <w:nsid w:val="57F7632A"/>
+    <w:multiLevelType w:val="hybridMultilevel"/>
+    <w:tmpl w:val="DCC2BF96"/>
+    <w:lvl w:ilvl="0" w:tplc="0E16B0C0">
+      <w:start w:val="1"/>
+      <w:numFmt w:val="decimal"/>
+      <w:lvlText w:val="%1."/>
+      <w:lvlJc w:val="left"/>
+      <w:pPr>
+        <w:ind w:left="1080" w:hanging="360"/>
+      </w:pPr>
+      <w:rPr>
+        <w:rFonts w:hint="default"/>
+      </w:rPr>
+    </w:lvl>
+    <w:lvl w:ilvl="1" w:tplc="04090019" w:tentative="1">
+      <w:start w:val="1"/>
+      <w:numFmt w:val="lowerLetter"/>
+      <w:lvlText w:val="%2."/>
+      <w:lvlJc w:val="left"/>
+      <w:pPr>
+        <w:ind w:left="1440" w:hanging="360"/>
+      </w:pPr>
+    </w:lvl>
+    <w:lvl w:ilvl="2" w:tplc="0409001B" w:tentative="1">
+      <w:start w:val="1"/>
+      <w:numFmt w:val="lowerRoman"/>
+      <w:lvlText w:val="%3."/>
+      <w:lvlJc w:val="right"/>
+      <w:pPr>
+        <w:ind w:left="2160" w:hanging="180"/>
+      </w:pPr>
+    </w:lvl>
+    <w:lvl w:ilvl="3" w:tplc="0409000F" w:tentative="1">
+      <w:start w:val="1"/>
+      <w:numFmt w:val="decimal"/>
+      <w:lvlText w:val="%4."/>
+      <w:lvlJc w:val="left"/>
+      <w:pPr>
+        <w:ind w:left="2880" w:hanging="360"/>
+      </w:pPr>
+    </w:lvl>
+    <w:lvl w:ilvl="4" w:tplc="04090019" w:tentative="1">
+      <w:start w:val="1"/>
+      <w:numFmt w:val="lowerLetter"/>
+      <w:lvlText w:val="%5."/>
+      <w:lvlJc w:val="left"/>
+      <w:pPr>
+        <w:ind w:left="3600" w:hanging="360"/>
+      </w:pPr>
+    </w:lvl>
+    <w:lvl w:ilvl="5" w:tplc="0409001B" w:tentative="1">
+      <w:start w:val="1"/>
+      <w:numFmt w:val="lowerRoman"/>
+      <w:lvlText w:val="%6."/>
+      <w:lvlJc w:val="right"/>
+      <w:pPr>
+        <w:ind w:left="4320" w:hanging="180"/>
+      </w:pPr>
+    </w:lvl>
+    <w:lvl w:ilvl="6" w:tplc="0409000F" w:tentative="1">
+      <w:start w:val="1"/>
+      <w:numFmt w:val="decimal"/>
+      <w:lvlText w:val="%7."/>
+      <w:lvlJc w:val="left"/>
+      <w:pPr>
+        <w:ind w:left="5040" w:hanging="360"/>
+      </w:pPr>
+    </w:lvl>
+    <w:lvl w:ilvl="7" w:tplc="04090019" w:tentative="1">
+      <w:start w:val="1"/>
+      <w:numFmt w:val="lowerLetter"/>
+      <w:lvlText w:val="%8."/>
+      <w:lvlJc w:val="left"/>
+      <w:pPr>
+        <w:ind w:left="5760" w:hanging="360"/>
+      </w:pPr>
+    </w:lvl>
+    <w:lvl w:ilvl="8" w:tplc="0409001B" w:tentative="1">
+      <w:start w:val="1"/>
+      <w:numFmt w:val="lowerRoman"/>
+      <w:lvlText w:val="%9."/>
+      <w:lvlJc w:val="right"/>
+      <w:pPr>
+        <w:ind w:left="6480" w:hanging="180"/>
+      </w:pPr>
+    </w:lvl>
+  </w:abstractNum>
+  <w:abstractNum w:abstractNumId="4" w15:restartNumberingAfterBreak="0">
+    <w:nsid w:val="5FE525ED"/>
+    <w:multiLevelType w:val="hybridMultilevel"/>
+    <w:tmpl w:val="81FC333C"/>
+    <w:lvl w:ilvl="0" w:tplc="0E16B0C0">
+      <w:start w:val="1"/>
+      <w:numFmt w:val="decimal"/>
+      <w:lvlText w:val="%1."/>
+      <w:lvlJc w:val="left"/>
+      <w:pPr>
+        <w:ind w:left="1800" w:hanging="360"/>
+      </w:pPr>
+      <w:rPr>
+        <w:rFonts w:hint="default"/>
+      </w:rPr>
+    </w:lvl>
+    <w:lvl w:ilvl="1" w:tplc="04090019" w:tentative="1">
+      <w:start w:val="1"/>
+      <w:numFmt w:val="lowerLetter"/>
+      <w:lvlText w:val="%2."/>
+      <w:lvlJc w:val="left"/>
+      <w:pPr>
+        <w:ind w:left="2160" w:hanging="360"/>
+      </w:pPr>
+    </w:lvl>
+    <w:lvl w:ilvl="2" w:tplc="0409001B" w:tentative="1">
+      <w:start w:val="1"/>
+      <w:numFmt w:val="lowerRoman"/>
+      <w:lvlText w:val="%3."/>
+      <w:lvlJc w:val="right"/>
+      <w:pPr>
+        <w:ind w:left="2880" w:hanging="180"/>
+      </w:pPr>
+    </w:lvl>
+    <w:lvl w:ilvl="3" w:tplc="0409000F" w:tentative="1">
+      <w:start w:val="1"/>
+      <w:numFmt w:val="decimal"/>
+      <w:lvlText w:val="%4."/>
+      <w:lvlJc w:val="left"/>
+      <w:pPr>
+        <w:ind w:left="3600" w:hanging="360"/>
+      </w:pPr>
+    </w:lvl>
+    <w:lvl w:ilvl="4" w:tplc="04090019" w:tentative="1">
+      <w:start w:val="1"/>
+      <w:numFmt w:val="lowerLetter"/>
+      <w:lvlText w:val="%5."/>
+      <w:lvlJc w:val="left"/>
+      <w:pPr>
+        <w:ind w:left="4320" w:hanging="360"/>
+      </w:pPr>
+    </w:lvl>
+    <w:lvl w:ilvl="5" w:tplc="0409001B" w:tentative="1">
+      <w:start w:val="1"/>
+      <w:numFmt w:val="lowerRoman"/>
+      <w:lvlText w:val="%6."/>
+      <w:lvlJc w:val="right"/>
+      <w:pPr>
+        <w:ind w:left="5040" w:hanging="180"/>
+      </w:pPr>
+    </w:lvl>
+    <w:lvl w:ilvl="6" w:tplc="0409000F" w:tentative="1">
+      <w:start w:val="1"/>
+      <w:numFmt w:val="decimal"/>
+      <w:lvlText w:val="%7."/>
+      <w:lvlJc w:val="left"/>
+      <w:pPr>
+        <w:ind w:left="5760" w:hanging="360"/>
+      </w:pPr>
+    </w:lvl>
+    <w:lvl w:ilvl="7" w:tplc="04090019" w:tentative="1">
+      <w:start w:val="1"/>
+      <w:numFmt w:val="lowerLetter"/>
+      <w:lvlText w:val="%8."/>
+      <w:lvlJc w:val="left"/>
+      <w:pPr>
+        <w:ind w:left="6480" w:hanging="360"/>
+      </w:pPr>
+    </w:lvl>
+    <w:lvl w:ilvl="8" w:tplc="0409001B" w:tentative="1">
+      <w:start w:val="1"/>
+      <w:numFmt w:val="lowerRoman"/>
+      <w:lvlText w:val="%9."/>
+      <w:lvlJc w:val="right"/>
+      <w:pPr>
+        <w:ind w:left="7200" w:hanging="180"/>
+      </w:pPr>
+    </w:lvl>
+  </w:abstractNum>
+  <w:abstractNum w:abstractNumId="5" w15:restartNumberingAfterBreak="0">
+    <w:nsid w:val="75CE4432"/>
+    <w:multiLevelType w:val="hybridMultilevel"/>
+    <w:tmpl w:val="59243FD0"/>
+    <w:lvl w:ilvl="0" w:tplc="0E16B0C0">
+      <w:start w:val="1"/>
+      <w:numFmt w:val="decimal"/>
+      <w:lvlText w:val="%1."/>
+      <w:lvlJc w:val="left"/>
+      <w:pPr>
+        <w:ind w:left="1080" w:hanging="360"/>
+      </w:pPr>
+      <w:rPr>
+        <w:rFonts w:hint="default"/>
+      </w:rPr>
+    </w:lvl>
+    <w:lvl w:ilvl="1" w:tplc="04090019" w:tentative="1">
+      <w:start w:val="1"/>
+      <w:numFmt w:val="lowerLetter"/>
+      <w:lvlText w:val="%2."/>
+      <w:lvlJc w:val="left"/>
+      <w:pPr>
+        <w:ind w:left="1800" w:hanging="360"/>
+      </w:pPr>
+    </w:lvl>
+    <w:lvl w:ilvl="2" w:tplc="0409001B" w:tentative="1">
+      <w:start w:val="1"/>
+      <w:numFmt w:val="lowerRoman"/>
+      <w:lvlText w:val="%3."/>
+      <w:lvlJc w:val="right"/>
+      <w:pPr>
+        <w:ind w:left="2520" w:hanging="180"/>
+      </w:pPr>
+    </w:lvl>
+    <w:lvl w:ilvl="3" w:tplc="0409000F" w:tentative="1">
+      <w:start w:val="1"/>
+      <w:numFmt w:val="decimal"/>
+      <w:lvlText w:val="%4."/>
+      <w:lvlJc w:val="left"/>
+      <w:pPr>
+        <w:ind w:left="3240" w:hanging="360"/>
+      </w:pPr>
+    </w:lvl>
+    <w:lvl w:ilvl="4" w:tplc="04090019" w:tentative="1">
+      <w:start w:val="1"/>
+      <w:numFmt w:val="lowerLetter"/>
+      <w:lvlText w:val="%5."/>
+      <w:lvlJc w:val="left"/>
+      <w:pPr>
+        <w:ind w:left="3960" w:hanging="360"/>
+      </w:pPr>
+    </w:lvl>
+    <w:lvl w:ilvl="5" w:tplc="0409001B" w:tentative="1">
+      <w:start w:val="1"/>
+      <w:numFmt w:val="lowerRoman"/>
+      <w:lvlText w:val="%6."/>
+      <w:lvlJc w:val="right"/>
+      <w:pPr>
+        <w:ind w:left="4680" w:hanging="180"/>
+      </w:pPr>
+    </w:lvl>
+    <w:lvl w:ilvl="6" w:tplc="0409000F" w:tentative="1">
+      <w:start w:val="1"/>
+      <w:numFmt w:val="decimal"/>
+      <w:lvlText w:val="%7."/>
+      <w:lvlJc w:val="left"/>
+      <w:pPr>
+        <w:ind w:left="5400" w:hanging="360"/>
+      </w:pPr>
+    </w:lvl>
+    <w:lvl w:ilvl="7" w:tplc="04090019" w:tentative="1">
+      <w:start w:val="1"/>
+      <w:numFmt w:val="lowerLetter"/>
+      <w:lvlText w:val="%8."/>
+      <w:lvlJc w:val="left"/>
+      <w:pPr>
+        <w:ind w:left="6120" w:hanging="360"/>
+      </w:pPr>
+    </w:lvl>
+    <w:lvl w:ilvl="8" w:tplc="0409001B" w:tentative="1">
+      <w:start w:val="1"/>
+      <w:numFmt w:val="lowerRoman"/>
+      <w:lvlText w:val="%9."/>
+      <w:lvlJc w:val="right"/>
+      <w:pPr>
+        <w:ind w:left="6840" w:hanging="180"/>
+      </w:pPr>
+    </w:lvl>
+  </w:abstractNum>
   <w:num w:numId="1">
+    <w:abstractNumId w:val="1"/>
+  </w:num>
+  <w:num w:numId="2">
     <w:abstractNumId w:val="0"/>
+  </w:num>
+  <w:num w:numId="3">
+    <w:abstractNumId w:val="5"/>
+  </w:num>
+  <w:num w:numId="4">
+    <w:abstractNumId w:val="4"/>
+  </w:num>
+  <w:num w:numId="5">
+    <w:abstractNumId w:val="3"/>
+  </w:num>
+  <w:num w:numId="6">
+    <w:abstractNumId w:val="2"/>
   </w:num>
 </w:numbering>
 </file>

--- a/Documentation/CTC task breakdown.docx
+++ b/Documentation/CTC task breakdown.docx
@@ -3,18 +3,52 @@
 <w:document xmlns:wpc="http://schemas.microsoft.com/office/word/2010/wordprocessingCanvas" xmlns:mc="http://schemas.openxmlformats.org/markup-compatibility/2006" xmlns:o="urn:schemas-microsoft-com:office:office" xmlns:r="http://schemas.openxmlformats.org/officeDocument/2006/relationships" xmlns:m="http://schemas.openxmlformats.org/officeDocument/2006/math" xmlns:v="urn:schemas-microsoft-com:vml" xmlns:wp14="http://schemas.microsoft.com/office/word/2010/wordprocessingDrawing" xmlns:wp="http://schemas.openxmlformats.org/drawingml/2006/wordprocessingDrawing" xmlns:w10="urn:schemas-microsoft-com:office:word" xmlns:w="http://schemas.openxmlformats.org/wordprocessingml/2006/main" xmlns:w14="http://schemas.microsoft.com/office/word/2010/wordml" xmlns:w15="http://schemas.microsoft.com/office/word/2012/wordml" xmlns:wpg="http://schemas.microsoft.com/office/word/2010/wordprocessingGroup" xmlns:wpi="http://schemas.microsoft.com/office/word/2010/wordprocessingInk" xmlns:wne="http://schemas.microsoft.com/office/word/2006/wordml" xmlns:wps="http://schemas.microsoft.com/office/word/2010/wordprocessingShape" mc:Ignorable="w14 w15 wp14">
   <w:body>
     <w:p>
-      <w:r>
-        <w:t>Ritesh Misra</w:t>
-      </w:r>
-    </w:p>
-    <w:p/>
-    <w:p>
-      <w:r>
-        <w:t>For Work Package 2</w:t>
-      </w:r>
-    </w:p>
-    <w:p>
-      <w:r>
+      <w:proofErr w:type="spellStart"/>
+      <w:r>
+        <w:t>Ritesh</w:t>
+      </w:r>
+      <w:proofErr w:type="spellEnd"/>
+      <w:r>
+        <w:t xml:space="preserve"> </w:t>
+      </w:r>
+      <w:proofErr w:type="spellStart"/>
+      <w:r>
+        <w:t>Misra</w:t>
+      </w:r>
+      <w:proofErr w:type="spellEnd"/>
+    </w:p>
+    <w:p>
+      <w:pPr>
+        <w:pStyle w:val="Heading1"/>
+      </w:pPr>
+      <w:r>
+        <w:t>CTC Office</w:t>
+      </w:r>
+      <w:bookmarkStart w:id="0" w:name="_GoBack"/>
+      <w:bookmarkEnd w:id="0"/>
+    </w:p>
+    <w:p>
+      <w:pPr>
+        <w:pStyle w:val="Heading2"/>
+      </w:pPr>
+      <w:r>
+        <w:t>Work Package 2 specific</w:t>
+      </w:r>
+    </w:p>
+    <w:p>
+      <w:pPr>
+        <w:rPr>
+          <w:rFonts w:ascii="Times New Roman" w:hAnsi="Times New Roman" w:cs="Times New Roman"/>
+          <w:sz w:val="24"/>
+          <w:szCs w:val="24"/>
+        </w:rPr>
+      </w:pPr>
+      <w:r>
+        <w:rPr>
+          <w:rFonts w:ascii="Times New Roman" w:hAnsi="Times New Roman" w:cs="Times New Roman"/>
+          <w:sz w:val="24"/>
+          <w:szCs w:val="24"/>
+        </w:rPr>
         <w:t>System Design</w:t>
       </w:r>
     </w:p>
@@ -25,13 +59,35 @@
           <w:ilvl w:val="0"/>
           <w:numId w:val="3"/>
         </w:numPr>
-      </w:pPr>
-      <w:r>
-        <w:t xml:space="preserve">Deciding the details of how my system will communicate with the wayside controller and </w:t>
-      </w:r>
-      <w:r>
-        <w:tab/>
-        <w:t xml:space="preserve"> handle time – 1.5 hours</w:t>
+        <w:rPr>
+          <w:rFonts w:ascii="Times New Roman" w:hAnsi="Times New Roman" w:cs="Times New Roman"/>
+          <w:sz w:val="24"/>
+          <w:szCs w:val="24"/>
+        </w:rPr>
+      </w:pPr>
+      <w:r>
+        <w:rPr>
+          <w:rFonts w:ascii="Times New Roman" w:hAnsi="Times New Roman" w:cs="Times New Roman"/>
+          <w:sz w:val="24"/>
+          <w:szCs w:val="24"/>
+        </w:rPr>
+        <w:t>Deciding the details of how my system will communicate wi</w:t>
+      </w:r>
+      <w:r>
+        <w:rPr>
+          <w:rFonts w:ascii="Times New Roman" w:hAnsi="Times New Roman" w:cs="Times New Roman"/>
+          <w:sz w:val="24"/>
+          <w:szCs w:val="24"/>
+        </w:rPr>
+        <w:t xml:space="preserve">th the wayside controller and </w:t>
+      </w:r>
+      <w:r>
+        <w:rPr>
+          <w:rFonts w:ascii="Times New Roman" w:hAnsi="Times New Roman" w:cs="Times New Roman"/>
+          <w:sz w:val="24"/>
+          <w:szCs w:val="24"/>
+        </w:rPr>
+        <w:t>handle time – 1.5 hours</w:t>
       </w:r>
     </w:p>
     <w:p>
@@ -41,8 +97,18 @@
           <w:ilvl w:val="0"/>
           <w:numId w:val="3"/>
         </w:numPr>
-      </w:pPr>
-      <w:r>
+        <w:rPr>
+          <w:rFonts w:ascii="Times New Roman" w:hAnsi="Times New Roman" w:cs="Times New Roman"/>
+          <w:sz w:val="24"/>
+          <w:szCs w:val="24"/>
+        </w:rPr>
+      </w:pPr>
+      <w:r>
+        <w:rPr>
+          <w:rFonts w:ascii="Times New Roman" w:hAnsi="Times New Roman" w:cs="Times New Roman"/>
+          <w:sz w:val="24"/>
+          <w:szCs w:val="24"/>
+        </w:rPr>
         <w:t>Actually meeting with Jeff to compare what we think our communication will consist of and then come to agreements (for the design documents)  - 2 hours</w:t>
       </w:r>
     </w:p>
@@ -53,13 +119,35 @@
           <w:ilvl w:val="0"/>
           <w:numId w:val="3"/>
         </w:numPr>
-      </w:pPr>
-      <w:r>
+        <w:rPr>
+          <w:rFonts w:ascii="Times New Roman" w:hAnsi="Times New Roman" w:cs="Times New Roman"/>
+          <w:sz w:val="24"/>
+          <w:szCs w:val="24"/>
+        </w:rPr>
+      </w:pPr>
+      <w:r>
+        <w:rPr>
+          <w:rFonts w:ascii="Times New Roman" w:hAnsi="Times New Roman" w:cs="Times New Roman"/>
+          <w:sz w:val="24"/>
+          <w:szCs w:val="24"/>
+        </w:rPr>
         <w:t>Meeting with the entire group to finish up the Design documents – 3 hours</w:t>
       </w:r>
     </w:p>
     <w:p>
-      <w:r>
+      <w:pPr>
+        <w:rPr>
+          <w:rFonts w:ascii="Times New Roman" w:hAnsi="Times New Roman" w:cs="Times New Roman"/>
+          <w:sz w:val="24"/>
+          <w:szCs w:val="24"/>
+        </w:rPr>
+      </w:pPr>
+      <w:r>
+        <w:rPr>
+          <w:rFonts w:ascii="Times New Roman" w:hAnsi="Times New Roman" w:cs="Times New Roman"/>
+          <w:sz w:val="24"/>
+          <w:szCs w:val="24"/>
+        </w:rPr>
         <w:t>Test Plan</w:t>
       </w:r>
     </w:p>
@@ -70,27 +158,331 @@
           <w:ilvl w:val="0"/>
           <w:numId w:val="5"/>
         </w:numPr>
-      </w:pPr>
-      <w:r>
+        <w:rPr>
+          <w:rFonts w:ascii="Times New Roman" w:hAnsi="Times New Roman" w:cs="Times New Roman"/>
+          <w:sz w:val="24"/>
+          <w:szCs w:val="24"/>
+        </w:rPr>
+      </w:pPr>
+      <w:r>
+        <w:rPr>
+          <w:rFonts w:ascii="Times New Roman" w:hAnsi="Times New Roman" w:cs="Times New Roman"/>
+          <w:sz w:val="24"/>
+          <w:szCs w:val="24"/>
+        </w:rPr>
         <w:t>Come up with tests for my individual module – 1 hour</w:t>
       </w:r>
     </w:p>
     <w:p>
-      <w:r>
+      <w:pPr>
+        <w:pStyle w:val="ListParagraph"/>
+        <w:numPr>
+          <w:ilvl w:val="0"/>
+          <w:numId w:val="5"/>
+        </w:numPr>
+        <w:rPr>
+          <w:rFonts w:ascii="Times New Roman" w:hAnsi="Times New Roman" w:cs="Times New Roman"/>
+          <w:sz w:val="24"/>
+          <w:szCs w:val="24"/>
+        </w:rPr>
+      </w:pPr>
+      <w:r>
+        <w:rPr>
+          <w:rFonts w:ascii="Times New Roman" w:hAnsi="Times New Roman" w:cs="Times New Roman"/>
+          <w:sz w:val="24"/>
+          <w:szCs w:val="24"/>
+        </w:rPr>
         <w:t>Updated Schedule – 1 hour</w:t>
       </w:r>
-      <w:bookmarkStart w:id="0" w:name="_GoBack"/>
-      <w:bookmarkEnd w:id="0"/>
-    </w:p>
-    <w:p>
+    </w:p>
+    <w:p>
+      <w:pPr>
+        <w:pStyle w:val="ListParagraph"/>
+        <w:ind w:left="1080"/>
+        <w:rPr>
+          <w:rFonts w:ascii="Times New Roman" w:hAnsi="Times New Roman" w:cs="Times New Roman"/>
+          <w:sz w:val="24"/>
+          <w:szCs w:val="24"/>
+        </w:rPr>
+      </w:pPr>
+    </w:p>
+    <w:p>
+      <w:pPr>
+        <w:pStyle w:val="Heading2"/>
+      </w:pPr>
+      <w:r>
+        <w:t>Work Package 3</w:t>
+      </w:r>
+      <w:r>
+        <w:t xml:space="preserve"> specific</w:t>
+      </w:r>
+    </w:p>
+    <w:p>
+      <w:pPr>
+        <w:rPr>
+          <w:rFonts w:ascii="Times New Roman" w:hAnsi="Times New Roman" w:cs="Times New Roman"/>
+          <w:sz w:val="24"/>
+          <w:szCs w:val="24"/>
+        </w:rPr>
+      </w:pPr>
+      <w:r>
+        <w:rPr>
+          <w:rFonts w:ascii="Times New Roman" w:hAnsi="Times New Roman" w:cs="Times New Roman"/>
+          <w:sz w:val="24"/>
+          <w:szCs w:val="24"/>
+        </w:rPr>
+        <w:t>Installation Guide</w:t>
+      </w:r>
+    </w:p>
+    <w:p>
+      <w:pPr>
+        <w:pStyle w:val="ListParagraph"/>
+        <w:numPr>
+          <w:ilvl w:val="0"/>
+          <w:numId w:val="12"/>
+        </w:numPr>
+        <w:rPr>
+          <w:rFonts w:ascii="Times New Roman" w:hAnsi="Times New Roman" w:cs="Times New Roman"/>
+          <w:sz w:val="24"/>
+          <w:szCs w:val="24"/>
+        </w:rPr>
+      </w:pPr>
+      <w:r>
+        <w:rPr>
+          <w:rFonts w:ascii="Times New Roman" w:hAnsi="Times New Roman" w:cs="Times New Roman"/>
+          <w:sz w:val="24"/>
+          <w:szCs w:val="24"/>
+        </w:rPr>
+        <w:t>Writing my section of the installation guide – 1 hour</w:t>
+      </w:r>
+    </w:p>
+    <w:p>
+      <w:pPr>
+        <w:rPr>
+          <w:rFonts w:ascii="Times New Roman" w:hAnsi="Times New Roman" w:cs="Times New Roman"/>
+          <w:sz w:val="24"/>
+          <w:szCs w:val="24"/>
+        </w:rPr>
+      </w:pPr>
+      <w:r>
+        <w:rPr>
+          <w:rFonts w:ascii="Times New Roman" w:hAnsi="Times New Roman" w:cs="Times New Roman"/>
+          <w:sz w:val="24"/>
+          <w:szCs w:val="24"/>
+        </w:rPr>
+        <w:t>Project Presentation</w:t>
+      </w:r>
+    </w:p>
+    <w:p>
+      <w:pPr>
+        <w:pStyle w:val="ListParagraph"/>
+        <w:numPr>
+          <w:ilvl w:val="0"/>
+          <w:numId w:val="8"/>
+        </w:numPr>
+        <w:rPr>
+          <w:rFonts w:ascii="Times New Roman" w:hAnsi="Times New Roman" w:cs="Times New Roman"/>
+          <w:sz w:val="24"/>
+          <w:szCs w:val="24"/>
+        </w:rPr>
+      </w:pPr>
+      <w:r>
+        <w:rPr>
+          <w:rFonts w:ascii="Times New Roman" w:hAnsi="Times New Roman" w:cs="Times New Roman"/>
+          <w:sz w:val="24"/>
+          <w:szCs w:val="24"/>
+        </w:rPr>
+        <w:t>Creating my section of the presentation – 2 hour</w:t>
+      </w:r>
+      <w:r>
+        <w:rPr>
+          <w:rFonts w:ascii="Times New Roman" w:hAnsi="Times New Roman" w:cs="Times New Roman"/>
+          <w:sz w:val="24"/>
+          <w:szCs w:val="24"/>
+        </w:rPr>
+        <w:t>s</w:t>
+      </w:r>
+    </w:p>
+    <w:p>
+      <w:pPr>
+        <w:pStyle w:val="ListParagraph"/>
+        <w:numPr>
+          <w:ilvl w:val="0"/>
+          <w:numId w:val="8"/>
+        </w:numPr>
+        <w:rPr>
+          <w:rFonts w:ascii="Times New Roman" w:hAnsi="Times New Roman" w:cs="Times New Roman"/>
+          <w:sz w:val="24"/>
+          <w:szCs w:val="24"/>
+        </w:rPr>
+      </w:pPr>
+      <w:r>
+        <w:rPr>
+          <w:rFonts w:ascii="Times New Roman" w:hAnsi="Times New Roman" w:cs="Times New Roman"/>
+          <w:sz w:val="24"/>
+          <w:szCs w:val="24"/>
+        </w:rPr>
+        <w:t>Practicing with group members – 2 hours</w:t>
+      </w:r>
+    </w:p>
+    <w:p>
+      <w:pPr>
+        <w:rPr>
+          <w:rFonts w:ascii="Times New Roman" w:hAnsi="Times New Roman" w:cs="Times New Roman"/>
+          <w:sz w:val="24"/>
+          <w:szCs w:val="24"/>
+        </w:rPr>
+      </w:pPr>
+      <w:r>
+        <w:rPr>
+          <w:rFonts w:ascii="Times New Roman" w:hAnsi="Times New Roman" w:cs="Times New Roman"/>
+          <w:sz w:val="24"/>
+          <w:szCs w:val="24"/>
+        </w:rPr>
+        <w:t>Configuration Management</w:t>
+      </w:r>
+    </w:p>
+    <w:p>
+      <w:pPr>
+        <w:pStyle w:val="ListParagraph"/>
+        <w:numPr>
+          <w:ilvl w:val="0"/>
+          <w:numId w:val="9"/>
+        </w:numPr>
+        <w:rPr>
+          <w:rFonts w:ascii="Times New Roman" w:hAnsi="Times New Roman" w:cs="Times New Roman"/>
+          <w:sz w:val="24"/>
+          <w:szCs w:val="24"/>
+        </w:rPr>
+      </w:pPr>
+      <w:r>
+        <w:rPr>
+          <w:rFonts w:ascii="Times New Roman" w:hAnsi="Times New Roman" w:cs="Times New Roman"/>
+          <w:sz w:val="24"/>
+          <w:szCs w:val="24"/>
+        </w:rPr>
+        <w:t>To write – 2 hours</w:t>
+      </w:r>
+    </w:p>
+    <w:p>
+      <w:pPr>
+        <w:rPr>
+          <w:rFonts w:ascii="Times New Roman" w:hAnsi="Times New Roman" w:cs="Times New Roman"/>
+          <w:sz w:val="24"/>
+          <w:szCs w:val="24"/>
+        </w:rPr>
+      </w:pPr>
+      <w:r>
+        <w:rPr>
+          <w:rFonts w:ascii="Times New Roman" w:hAnsi="Times New Roman" w:cs="Times New Roman"/>
+          <w:sz w:val="24"/>
+          <w:szCs w:val="24"/>
+        </w:rPr>
+        <w:t>Executed Test Plans</w:t>
+      </w:r>
+    </w:p>
+    <w:p>
+      <w:pPr>
+        <w:pStyle w:val="ListParagraph"/>
+        <w:numPr>
+          <w:ilvl w:val="0"/>
+          <w:numId w:val="10"/>
+        </w:numPr>
+        <w:rPr>
+          <w:rFonts w:ascii="Times New Roman" w:hAnsi="Times New Roman" w:cs="Times New Roman"/>
+          <w:sz w:val="24"/>
+          <w:szCs w:val="24"/>
+        </w:rPr>
+      </w:pPr>
+      <w:r>
+        <w:rPr>
+          <w:rFonts w:ascii="Times New Roman" w:hAnsi="Times New Roman" w:cs="Times New Roman"/>
+          <w:sz w:val="24"/>
+          <w:szCs w:val="24"/>
+        </w:rPr>
+        <w:t>Executing the tests – 3 hours</w:t>
+      </w:r>
+    </w:p>
+    <w:p>
+      <w:pPr>
+        <w:pStyle w:val="ListParagraph"/>
+        <w:numPr>
+          <w:ilvl w:val="0"/>
+          <w:numId w:val="10"/>
+        </w:numPr>
+        <w:rPr>
+          <w:rFonts w:ascii="Times New Roman" w:hAnsi="Times New Roman" w:cs="Times New Roman"/>
+          <w:sz w:val="24"/>
+          <w:szCs w:val="24"/>
+        </w:rPr>
+      </w:pPr>
+      <w:r>
+        <w:rPr>
+          <w:rFonts w:ascii="Times New Roman" w:hAnsi="Times New Roman" w:cs="Times New Roman"/>
+          <w:sz w:val="24"/>
+          <w:szCs w:val="24"/>
+        </w:rPr>
+        <w:t>Documenting them afterward – 2 hours</w:t>
+      </w:r>
+    </w:p>
+    <w:p>
+      <w:pPr>
+        <w:rPr>
+          <w:rFonts w:ascii="Times New Roman" w:hAnsi="Times New Roman" w:cs="Times New Roman"/>
+          <w:sz w:val="24"/>
+          <w:szCs w:val="24"/>
+        </w:rPr>
+      </w:pPr>
+      <w:r>
+        <w:rPr>
+          <w:rFonts w:ascii="Times New Roman" w:hAnsi="Times New Roman" w:cs="Times New Roman"/>
+          <w:sz w:val="24"/>
+          <w:szCs w:val="24"/>
+        </w:rPr>
+        <w:t>Updated schedule – 2 hours</w:t>
+      </w:r>
+    </w:p>
+    <w:p>
+      <w:pPr>
+        <w:rPr>
+          <w:rFonts w:ascii="Times New Roman" w:hAnsi="Times New Roman" w:cs="Times New Roman"/>
+          <w:sz w:val="24"/>
+          <w:szCs w:val="24"/>
+        </w:rPr>
+      </w:pPr>
+    </w:p>
+    <w:p>
+      <w:pPr>
+        <w:rPr>
+          <w:rFonts w:ascii="Times New Roman" w:hAnsi="Times New Roman" w:cs="Times New Roman"/>
+          <w:sz w:val="24"/>
+          <w:szCs w:val="24"/>
+        </w:rPr>
+      </w:pPr>
+    </w:p>
+    <w:p>
+      <w:pPr>
+        <w:pStyle w:val="Heading2"/>
+      </w:pPr>
+      <w:r>
+        <w:lastRenderedPageBreak/>
+        <w:t>Actual programming – Covers parts of Work Package 2 and Work Package 3</w:t>
+      </w:r>
+    </w:p>
+    <w:p>
+      <w:pPr>
+        <w:rPr>
+          <w:rFonts w:ascii="Times New Roman" w:hAnsi="Times New Roman" w:cs="Times New Roman"/>
+        </w:rPr>
+      </w:pPr>
       <w:r>
         <w:tab/>
       </w:r>
-    </w:p>
-    <w:p/>
-    <w:p>
-      <w:r>
-        <w:t>Actual programming</w:t>
+      <w:r>
+        <w:rPr>
+          <w:rFonts w:ascii="Times New Roman" w:hAnsi="Times New Roman" w:cs="Times New Roman"/>
+        </w:rPr>
+        <w:t>(Testing all of this code goes into the category of “Executed Test Plans” for Work Package 3)</w:t>
       </w:r>
     </w:p>
     <w:p>
@@ -100,8 +492,18 @@
           <w:ilvl w:val="0"/>
           <w:numId w:val="1"/>
         </w:numPr>
-      </w:pPr>
-      <w:r>
+        <w:rPr>
+          <w:rFonts w:ascii="Times New Roman" w:hAnsi="Times New Roman" w:cs="Times New Roman"/>
+          <w:sz w:val="24"/>
+          <w:szCs w:val="24"/>
+        </w:rPr>
+      </w:pPr>
+      <w:r>
+        <w:rPr>
+          <w:rFonts w:ascii="Times New Roman" w:hAnsi="Times New Roman" w:cs="Times New Roman"/>
+          <w:sz w:val="24"/>
+          <w:szCs w:val="24"/>
+        </w:rPr>
         <w:t>Finishing the layout of the Java GUI – 4 hours</w:t>
       </w:r>
     </w:p>
@@ -112,8 +514,18 @@
           <w:ilvl w:val="0"/>
           <w:numId w:val="1"/>
         </w:numPr>
-      </w:pPr>
-      <w:r>
+        <w:rPr>
+          <w:rFonts w:ascii="Times New Roman" w:hAnsi="Times New Roman" w:cs="Times New Roman"/>
+          <w:sz w:val="24"/>
+          <w:szCs w:val="24"/>
+        </w:rPr>
+      </w:pPr>
+      <w:r>
+        <w:rPr>
+          <w:rFonts w:ascii="Times New Roman" w:hAnsi="Times New Roman" w:cs="Times New Roman"/>
+          <w:sz w:val="24"/>
+          <w:szCs w:val="24"/>
+        </w:rPr>
         <w:t>Loading the data user enters into “Set Suggestion” menu into the program – 30 minutes</w:t>
       </w:r>
     </w:p>
@@ -124,8 +536,18 @@
           <w:ilvl w:val="0"/>
           <w:numId w:val="1"/>
         </w:numPr>
-      </w:pPr>
-      <w:r>
+        <w:rPr>
+          <w:rFonts w:ascii="Times New Roman" w:hAnsi="Times New Roman" w:cs="Times New Roman"/>
+          <w:sz w:val="24"/>
+          <w:szCs w:val="24"/>
+        </w:rPr>
+      </w:pPr>
+      <w:r>
+        <w:rPr>
+          <w:rFonts w:ascii="Times New Roman" w:hAnsi="Times New Roman" w:cs="Times New Roman"/>
+          <w:sz w:val="24"/>
+          <w:szCs w:val="24"/>
+        </w:rPr>
         <w:t>Prototyping sending suggestion to wayside controller – 1 hour</w:t>
       </w:r>
     </w:p>
@@ -136,8 +558,18 @@
           <w:ilvl w:val="0"/>
           <w:numId w:val="1"/>
         </w:numPr>
-      </w:pPr>
-      <w:r>
+        <w:rPr>
+          <w:rFonts w:ascii="Times New Roman" w:hAnsi="Times New Roman" w:cs="Times New Roman"/>
+          <w:sz w:val="24"/>
+          <w:szCs w:val="24"/>
+        </w:rPr>
+      </w:pPr>
+      <w:r>
+        <w:rPr>
+          <w:rFonts w:ascii="Times New Roman" w:hAnsi="Times New Roman" w:cs="Times New Roman"/>
+          <w:sz w:val="24"/>
+          <w:szCs w:val="24"/>
+        </w:rPr>
         <w:t>Testing suggestions with actual wayside controller (Properly sending and receiving status) – 2 hours</w:t>
       </w:r>
     </w:p>
@@ -145,8 +577,18 @@
       <w:pPr>
         <w:pStyle w:val="ListParagraph"/>
         <w:ind w:left="1080"/>
-      </w:pPr>
-      <w:r>
+        <w:rPr>
+          <w:rFonts w:ascii="Times New Roman" w:hAnsi="Times New Roman" w:cs="Times New Roman"/>
+          <w:sz w:val="24"/>
+          <w:szCs w:val="24"/>
+        </w:rPr>
+      </w:pPr>
+      <w:r>
+        <w:rPr>
+          <w:rFonts w:ascii="Times New Roman" w:hAnsi="Times New Roman" w:cs="Times New Roman"/>
+          <w:sz w:val="24"/>
+          <w:szCs w:val="24"/>
+        </w:rPr>
         <w:tab/>
         <w:t>Depends on actual wayside controller code being functional to be able to test</w:t>
       </w:r>
@@ -158,8 +600,18 @@
           <w:ilvl w:val="0"/>
           <w:numId w:val="1"/>
         </w:numPr>
-      </w:pPr>
-      <w:r>
+        <w:rPr>
+          <w:rFonts w:ascii="Times New Roman" w:hAnsi="Times New Roman" w:cs="Times New Roman"/>
+          <w:sz w:val="24"/>
+          <w:szCs w:val="24"/>
+        </w:rPr>
+      </w:pPr>
+      <w:r>
+        <w:rPr>
+          <w:rFonts w:ascii="Times New Roman" w:hAnsi="Times New Roman" w:cs="Times New Roman"/>
+          <w:sz w:val="24"/>
+          <w:szCs w:val="24"/>
+        </w:rPr>
         <w:t>Sending data of user-selected switches to wayside controller – 1 hour</w:t>
       </w:r>
     </w:p>
@@ -167,8 +619,18 @@
       <w:pPr>
         <w:pStyle w:val="ListParagraph"/>
         <w:ind w:left="1080"/>
-      </w:pPr>
-      <w:r>
+        <w:rPr>
+          <w:rFonts w:ascii="Times New Roman" w:hAnsi="Times New Roman" w:cs="Times New Roman"/>
+          <w:sz w:val="24"/>
+          <w:szCs w:val="24"/>
+        </w:rPr>
+      </w:pPr>
+      <w:r>
+        <w:rPr>
+          <w:rFonts w:ascii="Times New Roman" w:hAnsi="Times New Roman" w:cs="Times New Roman"/>
+          <w:sz w:val="24"/>
+          <w:szCs w:val="24"/>
+        </w:rPr>
         <w:tab/>
         <w:t>Depends on actual wayside controller code being functional to be able to test</w:t>
       </w:r>
@@ -180,8 +642,18 @@
           <w:ilvl w:val="0"/>
           <w:numId w:val="1"/>
         </w:numPr>
-      </w:pPr>
-      <w:r>
+        <w:rPr>
+          <w:rFonts w:ascii="Times New Roman" w:hAnsi="Times New Roman" w:cs="Times New Roman"/>
+          <w:sz w:val="24"/>
+          <w:szCs w:val="24"/>
+        </w:rPr>
+      </w:pPr>
+      <w:r>
+        <w:rPr>
+          <w:rFonts w:ascii="Times New Roman" w:hAnsi="Times New Roman" w:cs="Times New Roman"/>
+          <w:sz w:val="24"/>
+          <w:szCs w:val="24"/>
+        </w:rPr>
         <w:t>Making the “Show Schedule” button open up the table – 30 minutes</w:t>
       </w:r>
     </w:p>
@@ -192,14 +664,34 @@
           <w:ilvl w:val="0"/>
           <w:numId w:val="1"/>
         </w:numPr>
-      </w:pPr>
-      <w:r>
+        <w:rPr>
+          <w:rFonts w:ascii="Times New Roman" w:hAnsi="Times New Roman" w:cs="Times New Roman"/>
+          <w:sz w:val="24"/>
+          <w:szCs w:val="24"/>
+        </w:rPr>
+      </w:pPr>
+      <w:r>
+        <w:rPr>
+          <w:rFonts w:ascii="Times New Roman" w:hAnsi="Times New Roman" w:cs="Times New Roman"/>
+          <w:sz w:val="24"/>
+          <w:szCs w:val="24"/>
+        </w:rPr>
         <w:t>Have the schedule table be filled with actual data that I get</w:t>
       </w:r>
       <w:r>
+        <w:rPr>
+          <w:rFonts w:ascii="Times New Roman" w:hAnsi="Times New Roman" w:cs="Times New Roman"/>
+          <w:sz w:val="24"/>
+          <w:szCs w:val="24"/>
+        </w:rPr>
         <w:t xml:space="preserve"> from the wayside controller – 4</w:t>
       </w:r>
       <w:r>
+        <w:rPr>
+          <w:rFonts w:ascii="Times New Roman" w:hAnsi="Times New Roman" w:cs="Times New Roman"/>
+          <w:sz w:val="24"/>
+          <w:szCs w:val="24"/>
+        </w:rPr>
         <w:t xml:space="preserve"> hours</w:t>
       </w:r>
     </w:p>
@@ -207,8 +699,18 @@
       <w:pPr>
         <w:pStyle w:val="ListParagraph"/>
         <w:ind w:left="1080"/>
-      </w:pPr>
-      <w:r>
+        <w:rPr>
+          <w:rFonts w:ascii="Times New Roman" w:hAnsi="Times New Roman" w:cs="Times New Roman"/>
+          <w:sz w:val="24"/>
+          <w:szCs w:val="24"/>
+        </w:rPr>
+      </w:pPr>
+      <w:r>
+        <w:rPr>
+          <w:rFonts w:ascii="Times New Roman" w:hAnsi="Times New Roman" w:cs="Times New Roman"/>
+          <w:sz w:val="24"/>
+          <w:szCs w:val="24"/>
+        </w:rPr>
         <w:tab/>
         <w:t>Depends on being able to test with the wayside controller code</w:t>
       </w:r>
@@ -220,8 +722,18 @@
           <w:ilvl w:val="0"/>
           <w:numId w:val="1"/>
         </w:numPr>
-      </w:pPr>
-      <w:r>
+        <w:rPr>
+          <w:rFonts w:ascii="Times New Roman" w:hAnsi="Times New Roman" w:cs="Times New Roman"/>
+          <w:sz w:val="24"/>
+          <w:szCs w:val="24"/>
+        </w:rPr>
+      </w:pPr>
+      <w:r>
+        <w:rPr>
+          <w:rFonts w:ascii="Times New Roman" w:hAnsi="Times New Roman" w:cs="Times New Roman"/>
+          <w:sz w:val="24"/>
+          <w:szCs w:val="24"/>
+        </w:rPr>
         <w:t>Program the functionality of the “Set Authority” button located on the schedule – 2 hours</w:t>
       </w:r>
     </w:p>
@@ -229,17 +741,61 @@
       <w:pPr>
         <w:pStyle w:val="ListParagraph"/>
         <w:ind w:left="1080"/>
-      </w:pPr>
-      <w:r>
+        <w:rPr>
+          <w:rFonts w:ascii="Times New Roman" w:hAnsi="Times New Roman" w:cs="Times New Roman"/>
+          <w:sz w:val="24"/>
+          <w:szCs w:val="24"/>
+        </w:rPr>
+      </w:pPr>
+      <w:r>
+        <w:rPr>
+          <w:rFonts w:ascii="Times New Roman" w:hAnsi="Times New Roman" w:cs="Times New Roman"/>
+          <w:sz w:val="24"/>
+          <w:szCs w:val="24"/>
+        </w:rPr>
         <w:tab/>
-        <w:t xml:space="preserve">Wayside controller should already be handling my initial suggestions properly by this </w:t>
-      </w:r>
-      <w:r>
+        <w:t>Wayside controller should already be handling my initia</w:t>
+      </w:r>
+      <w:r>
+        <w:rPr>
+          <w:rFonts w:ascii="Times New Roman" w:hAnsi="Times New Roman" w:cs="Times New Roman"/>
+          <w:sz w:val="24"/>
+          <w:szCs w:val="24"/>
+        </w:rPr>
+        <w:t xml:space="preserve">l suggestions properly by </w:t>
+      </w:r>
+      <w:r>
+        <w:rPr>
+          <w:rFonts w:ascii="Times New Roman" w:hAnsi="Times New Roman" w:cs="Times New Roman"/>
+          <w:sz w:val="24"/>
+          <w:szCs w:val="24"/>
+        </w:rPr>
         <w:tab/>
-        <w:t xml:space="preserve">point. Depends on wayside controller being able to properly send authority changes to </w:t>
-      </w:r>
-      <w:r>
+        <w:t xml:space="preserve">this </w:t>
+      </w:r>
+      <w:r>
+        <w:rPr>
+          <w:rFonts w:ascii="Times New Roman" w:hAnsi="Times New Roman" w:cs="Times New Roman"/>
+          <w:sz w:val="24"/>
+          <w:szCs w:val="24"/>
+        </w:rPr>
+        <w:t xml:space="preserve">point. Depends on wayside controller being able to properly send authority </w:t>
+      </w:r>
+      <w:r>
+        <w:rPr>
+          <w:rFonts w:ascii="Times New Roman" w:hAnsi="Times New Roman" w:cs="Times New Roman"/>
+          <w:sz w:val="24"/>
+          <w:szCs w:val="24"/>
+        </w:rPr>
         <w:tab/>
+        <w:t xml:space="preserve">changes to </w:t>
+      </w:r>
+      <w:r>
+        <w:rPr>
+          <w:rFonts w:ascii="Times New Roman" w:hAnsi="Times New Roman" w:cs="Times New Roman"/>
+          <w:sz w:val="24"/>
+          <w:szCs w:val="24"/>
+        </w:rPr>
         <w:t>the track model</w:t>
       </w:r>
     </w:p>
@@ -250,11 +806,26 @@
           <w:ilvl w:val="0"/>
           <w:numId w:val="1"/>
         </w:numPr>
-      </w:pPr>
-      <w:r>
+        <w:rPr>
+          <w:rFonts w:ascii="Times New Roman" w:hAnsi="Times New Roman" w:cs="Times New Roman"/>
+          <w:sz w:val="24"/>
+          <w:szCs w:val="24"/>
+        </w:rPr>
+      </w:pPr>
+      <w:r>
+        <w:rPr>
+          <w:rFonts w:ascii="Times New Roman" w:hAnsi="Times New Roman" w:cs="Times New Roman"/>
+          <w:sz w:val="24"/>
+          <w:szCs w:val="24"/>
+        </w:rPr>
         <w:t>Having “Edit Track” open up the block manager with the latest data from the wayside controller</w:t>
       </w:r>
       <w:r>
+        <w:rPr>
+          <w:rFonts w:ascii="Times New Roman" w:hAnsi="Times New Roman" w:cs="Times New Roman"/>
+          <w:sz w:val="24"/>
+          <w:szCs w:val="24"/>
+        </w:rPr>
         <w:t xml:space="preserve"> – 4 hours</w:t>
       </w:r>
     </w:p>
@@ -262,17 +833,21 @@
       <w:pPr>
         <w:pStyle w:val="ListParagraph"/>
         <w:ind w:left="1080"/>
-      </w:pPr>
-      <w:r>
+        <w:rPr>
+          <w:rFonts w:ascii="Times New Roman" w:hAnsi="Times New Roman" w:cs="Times New Roman"/>
+          <w:sz w:val="24"/>
+          <w:szCs w:val="24"/>
+        </w:rPr>
+      </w:pPr>
+      <w:r>
+        <w:rPr>
+          <w:rFonts w:ascii="Times New Roman" w:hAnsi="Times New Roman" w:cs="Times New Roman"/>
+          <w:sz w:val="24"/>
+          <w:szCs w:val="24"/>
+        </w:rPr>
         <w:tab/>
         <w:t>Depends on the wayside controller working</w:t>
       </w:r>
-    </w:p>
-    <w:p>
-      <w:pPr>
-        <w:pStyle w:val="ListParagraph"/>
-        <w:ind w:left="1080"/>
-      </w:pPr>
     </w:p>
     <w:p>
       <w:pPr>
@@ -281,8 +856,18 @@
           <w:ilvl w:val="0"/>
           <w:numId w:val="1"/>
         </w:numPr>
-      </w:pPr>
-      <w:r>
+        <w:rPr>
+          <w:rFonts w:ascii="Times New Roman" w:hAnsi="Times New Roman" w:cs="Times New Roman"/>
+          <w:sz w:val="24"/>
+          <w:szCs w:val="24"/>
+        </w:rPr>
+      </w:pPr>
+      <w:r>
+        <w:rPr>
+          <w:rFonts w:ascii="Times New Roman" w:hAnsi="Times New Roman" w:cs="Times New Roman"/>
+          <w:sz w:val="24"/>
+          <w:szCs w:val="24"/>
+        </w:rPr>
         <w:t>Programming the block manager to be able to enable or disable a block based on user input (by selecting check boxes for each block) – 3 hours</w:t>
       </w:r>
     </w:p>
@@ -290,16 +875,89 @@
       <w:pPr>
         <w:pStyle w:val="ListParagraph"/>
         <w:ind w:left="1080"/>
-      </w:pPr>
-      <w:r>
-        <w:lastRenderedPageBreak/>
+        <w:rPr>
+          <w:rFonts w:ascii="Times New Roman" w:hAnsi="Times New Roman" w:cs="Times New Roman"/>
+          <w:sz w:val="24"/>
+          <w:szCs w:val="24"/>
+        </w:rPr>
+      </w:pPr>
+      <w:r>
+        <w:rPr>
+          <w:rFonts w:ascii="Times New Roman" w:hAnsi="Times New Roman" w:cs="Times New Roman"/>
+          <w:sz w:val="24"/>
+          <w:szCs w:val="24"/>
+        </w:rPr>
         <w:tab/>
-        <w:t xml:space="preserve">Depends on the wayside controller code correctly handling input from the track model    </w:t>
-      </w:r>
-      <w:r>
+        <w:t>Depends on the wayside controller code correctly handling</w:t>
+      </w:r>
+      <w:r>
+        <w:rPr>
+          <w:rFonts w:ascii="Times New Roman" w:hAnsi="Times New Roman" w:cs="Times New Roman"/>
+          <w:sz w:val="24"/>
+          <w:szCs w:val="24"/>
+        </w:rPr>
+        <w:t xml:space="preserve"> input from the track </w:t>
+      </w:r>
+      <w:r>
+        <w:rPr>
+          <w:rFonts w:ascii="Times New Roman" w:hAnsi="Times New Roman" w:cs="Times New Roman"/>
+          <w:sz w:val="24"/>
+          <w:szCs w:val="24"/>
+        </w:rPr>
         <w:tab/>
+        <w:t xml:space="preserve">model </w:t>
+      </w:r>
+      <w:r>
+        <w:rPr>
+          <w:rFonts w:ascii="Times New Roman" w:hAnsi="Times New Roman" w:cs="Times New Roman"/>
+          <w:sz w:val="24"/>
+          <w:szCs w:val="24"/>
+        </w:rPr>
         <w:t>and then properly relaying data to the CTC</w:t>
       </w:r>
+    </w:p>
+    <w:p>
+      <w:pPr>
+        <w:pStyle w:val="ListParagraph"/>
+        <w:ind w:left="1080"/>
+        <w:rPr>
+          <w:rFonts w:ascii="Times New Roman" w:hAnsi="Times New Roman" w:cs="Times New Roman"/>
+          <w:sz w:val="24"/>
+          <w:szCs w:val="24"/>
+        </w:rPr>
+      </w:pPr>
+    </w:p>
+    <w:p>
+      <w:pPr>
+        <w:pStyle w:val="ListParagraph"/>
+        <w:ind w:left="1080"/>
+        <w:rPr>
+          <w:rFonts w:ascii="Times New Roman" w:hAnsi="Times New Roman" w:cs="Times New Roman"/>
+          <w:b/>
+          <w:sz w:val="24"/>
+          <w:szCs w:val="24"/>
+        </w:rPr>
+      </w:pPr>
+      <w:r>
+        <w:rPr>
+          <w:rFonts w:ascii="Times New Roman" w:hAnsi="Times New Roman" w:cs="Times New Roman"/>
+          <w:b/>
+          <w:sz w:val="24"/>
+          <w:szCs w:val="24"/>
+        </w:rPr>
+        <w:t>Everything from 1 to 10 is what I believe I will need to demonstrate a sub-system prototype.</w:t>
+      </w:r>
+    </w:p>
+    <w:p>
+      <w:pPr>
+        <w:pStyle w:val="ListParagraph"/>
+        <w:ind w:left="1080"/>
+        <w:rPr>
+          <w:rFonts w:ascii="Times New Roman" w:hAnsi="Times New Roman" w:cs="Times New Roman"/>
+          <w:sz w:val="24"/>
+          <w:szCs w:val="24"/>
+        </w:rPr>
+      </w:pPr>
     </w:p>
     <w:p>
       <w:pPr>
@@ -308,8 +966,18 @@
           <w:ilvl w:val="0"/>
           <w:numId w:val="1"/>
         </w:numPr>
-      </w:pPr>
-      <w:r>
+        <w:rPr>
+          <w:rFonts w:ascii="Times New Roman" w:hAnsi="Times New Roman" w:cs="Times New Roman"/>
+          <w:sz w:val="24"/>
+          <w:szCs w:val="24"/>
+        </w:rPr>
+      </w:pPr>
+      <w:r>
+        <w:rPr>
+          <w:rFonts w:ascii="Times New Roman" w:hAnsi="Times New Roman" w:cs="Times New Roman"/>
+          <w:sz w:val="24"/>
+          <w:szCs w:val="24"/>
+        </w:rPr>
         <w:t>Programming an automatic mode – 10 hours</w:t>
       </w:r>
     </w:p>
@@ -317,25 +985,65 @@
       <w:pPr>
         <w:pStyle w:val="ListParagraph"/>
         <w:ind w:left="1080"/>
-      </w:pPr>
-      <w:r>
+        <w:rPr>
+          <w:rFonts w:ascii="Times New Roman" w:hAnsi="Times New Roman" w:cs="Times New Roman"/>
+          <w:sz w:val="24"/>
+          <w:szCs w:val="24"/>
+        </w:rPr>
+      </w:pPr>
+      <w:r>
+        <w:rPr>
+          <w:rFonts w:ascii="Times New Roman" w:hAnsi="Times New Roman" w:cs="Times New Roman"/>
+          <w:sz w:val="24"/>
+          <w:szCs w:val="24"/>
+        </w:rPr>
         <w:tab/>
-        <w:t xml:space="preserve">Should have no dependencies, since all of the possible outputs to the wayside controller </w:t>
-      </w:r>
-      <w:r>
+        <w:t xml:space="preserve">Should have no dependencies, since all of the possible outputs to the wayside </w:t>
+      </w:r>
+      <w:r>
+        <w:rPr>
+          <w:rFonts w:ascii="Times New Roman" w:hAnsi="Times New Roman" w:cs="Times New Roman"/>
+          <w:sz w:val="24"/>
+          <w:szCs w:val="24"/>
+        </w:rPr>
         <w:tab/>
-        <w:t>will have been thoroughly tested by this point. The hard part is programming a</w:t>
-      </w:r>
-      <w:r>
+        <w:t xml:space="preserve">controller </w:t>
+      </w:r>
+      <w:r>
+        <w:rPr>
+          <w:rFonts w:ascii="Times New Roman" w:hAnsi="Times New Roman" w:cs="Times New Roman"/>
+          <w:sz w:val="24"/>
+          <w:szCs w:val="24"/>
+        </w:rPr>
+        <w:t xml:space="preserve">will have been thoroughly tested by this point. The hard part is </w:t>
+      </w:r>
+      <w:r>
+        <w:rPr>
+          <w:rFonts w:ascii="Times New Roman" w:hAnsi="Times New Roman" w:cs="Times New Roman"/>
+          <w:sz w:val="24"/>
+          <w:szCs w:val="24"/>
+        </w:rPr>
         <w:tab/>
-        <w:t xml:space="preserve"> </w:t>
-      </w:r>
-      <w:r>
-        <w:tab/>
+        <w:t xml:space="preserve">programming a </w:t>
+      </w:r>
+      <w:r>
+        <w:rPr>
+          <w:rFonts w:ascii="Times New Roman" w:hAnsi="Times New Roman" w:cs="Times New Roman"/>
+          <w:sz w:val="24"/>
+          <w:szCs w:val="24"/>
+        </w:rPr>
         <w:t>computer to make safety-critical decisions at the CTC</w:t>
       </w:r>
     </w:p>
-    <w:p/>
+    <w:p>
+      <w:pPr>
+        <w:rPr>
+          <w:rFonts w:ascii="Times New Roman" w:hAnsi="Times New Roman" w:cs="Times New Roman"/>
+          <w:sz w:val="24"/>
+          <w:szCs w:val="24"/>
+        </w:rPr>
+      </w:pPr>
+    </w:p>
     <w:sectPr>
       <w:pgSz w:w="12240" w:h="15840"/>
       <w:pgMar w:top="1440" w:right="1440" w:bottom="1440" w:left="1440" w:header="720" w:footer="720" w:gutter="0"/>
@@ -349,6 +1057,83 @@
 <file path=word/numbering.xml><?xml version="1.0" encoding="utf-8"?>
 <w:numbering xmlns:wpc="http://schemas.microsoft.com/office/word/2010/wordprocessingCanvas" xmlns:mc="http://schemas.openxmlformats.org/markup-compatibility/2006" xmlns:o="urn:schemas-microsoft-com:office:office" xmlns:r="http://schemas.openxmlformats.org/officeDocument/2006/relationships" xmlns:m="http://schemas.openxmlformats.org/officeDocument/2006/math" xmlns:v="urn:schemas-microsoft-com:vml" xmlns:wp14="http://schemas.microsoft.com/office/word/2010/wordprocessingDrawing" xmlns:wp="http://schemas.openxmlformats.org/drawingml/2006/wordprocessingDrawing" xmlns:w10="urn:schemas-microsoft-com:office:word" xmlns:w="http://schemas.openxmlformats.org/wordprocessingml/2006/main" xmlns:w14="http://schemas.microsoft.com/office/word/2010/wordml" xmlns:w15="http://schemas.microsoft.com/office/word/2012/wordml" xmlns:wpg="http://schemas.microsoft.com/office/word/2010/wordprocessingGroup" xmlns:wpi="http://schemas.microsoft.com/office/word/2010/wordprocessingInk" xmlns:wne="http://schemas.microsoft.com/office/word/2006/wordml" xmlns:wps="http://schemas.microsoft.com/office/word/2010/wordprocessingShape" mc:Ignorable="w14 w15 wp14">
   <w:abstractNum w:abstractNumId="0" w15:restartNumberingAfterBreak="0">
+    <w:nsid w:val="FFFFFFFB"/>
+    <w:multiLevelType w:val="multilevel"/>
+    <w:tmpl w:val="D8BC5BE2"/>
+    <w:lvl w:ilvl="0">
+      <w:start w:val="1"/>
+      <w:numFmt w:val="decimal"/>
+      <w:pStyle w:val="Heading1"/>
+      <w:lvlText w:val="%1."/>
+      <w:legacy w:legacy="1" w:legacySpace="144" w:legacyIndent="0"/>
+      <w:lvlJc w:val="left"/>
+    </w:lvl>
+    <w:lvl w:ilvl="1">
+      <w:start w:val="1"/>
+      <w:numFmt w:val="decimal"/>
+      <w:pStyle w:val="Heading2"/>
+      <w:lvlText w:val="%1.%2"/>
+      <w:legacy w:legacy="1" w:legacySpace="144" w:legacyIndent="0"/>
+      <w:lvlJc w:val="left"/>
+    </w:lvl>
+    <w:lvl w:ilvl="2">
+      <w:start w:val="1"/>
+      <w:numFmt w:val="decimal"/>
+      <w:pStyle w:val="Heading3"/>
+      <w:lvlText w:val="%1.%2.%3"/>
+      <w:legacy w:legacy="1" w:legacySpace="144" w:legacyIndent="0"/>
+      <w:lvlJc w:val="left"/>
+    </w:lvl>
+    <w:lvl w:ilvl="3">
+      <w:start w:val="1"/>
+      <w:numFmt w:val="decimal"/>
+      <w:pStyle w:val="Heading4"/>
+      <w:lvlText w:val="%1.%2.%3.%4"/>
+      <w:legacy w:legacy="1" w:legacySpace="144" w:legacyIndent="0"/>
+      <w:lvlJc w:val="left"/>
+    </w:lvl>
+    <w:lvl w:ilvl="4">
+      <w:start w:val="1"/>
+      <w:numFmt w:val="decimal"/>
+      <w:pStyle w:val="Heading5"/>
+      <w:lvlText w:val="%1.%2.%3.%4.%5"/>
+      <w:legacy w:legacy="1" w:legacySpace="144" w:legacyIndent="0"/>
+      <w:lvlJc w:val="left"/>
+    </w:lvl>
+    <w:lvl w:ilvl="5">
+      <w:start w:val="1"/>
+      <w:numFmt w:val="decimal"/>
+      <w:pStyle w:val="Heading6"/>
+      <w:lvlText w:val="%1.%2.%3.%4.%5.%6"/>
+      <w:legacy w:legacy="1" w:legacySpace="144" w:legacyIndent="0"/>
+      <w:lvlJc w:val="left"/>
+    </w:lvl>
+    <w:lvl w:ilvl="6">
+      <w:start w:val="1"/>
+      <w:numFmt w:val="decimal"/>
+      <w:pStyle w:val="Heading7"/>
+      <w:lvlText w:val="%1.%2.%3.%4.%5.%6.%7"/>
+      <w:legacy w:legacy="1" w:legacySpace="144" w:legacyIndent="0"/>
+      <w:lvlJc w:val="left"/>
+    </w:lvl>
+    <w:lvl w:ilvl="7">
+      <w:start w:val="1"/>
+      <w:numFmt w:val="decimal"/>
+      <w:pStyle w:val="Heading8"/>
+      <w:lvlText w:val="%1.%2.%3.%4.%5.%6.%7.%8"/>
+      <w:legacy w:legacy="1" w:legacySpace="144" w:legacyIndent="0"/>
+      <w:lvlJc w:val="left"/>
+    </w:lvl>
+    <w:lvl w:ilvl="8">
+      <w:start w:val="1"/>
+      <w:numFmt w:val="decimal"/>
+      <w:pStyle w:val="Heading9"/>
+      <w:lvlText w:val="%1.%2.%3.%4.%5.%6.%7.%8.%9"/>
+      <w:legacy w:legacy="1" w:legacySpace="144" w:legacyIndent="0"/>
+      <w:lvlJc w:val="left"/>
+    </w:lvl>
+  </w:abstractNum>
+  <w:abstractNum w:abstractNumId="1" w15:restartNumberingAfterBreak="0">
     <w:nsid w:val="01165AF0"/>
     <w:multiLevelType w:val="hybridMultilevel"/>
     <w:tmpl w:val="EBD628CE"/>
@@ -434,7 +1219,7 @@
       </w:pPr>
     </w:lvl>
   </w:abstractNum>
-  <w:abstractNum w:abstractNumId="1" w15:restartNumberingAfterBreak="0">
+  <w:abstractNum w:abstractNumId="2" w15:restartNumberingAfterBreak="0">
     <w:nsid w:val="3D012250"/>
     <w:multiLevelType w:val="hybridMultilevel"/>
     <w:tmpl w:val="87D21A66"/>
@@ -523,7 +1308,351 @@
       </w:pPr>
     </w:lvl>
   </w:abstractNum>
-  <w:abstractNum w:abstractNumId="2" w15:restartNumberingAfterBreak="0">
+  <w:abstractNum w:abstractNumId="3" w15:restartNumberingAfterBreak="0">
+    <w:nsid w:val="41B62B42"/>
+    <w:multiLevelType w:val="hybridMultilevel"/>
+    <w:tmpl w:val="85C07FF2"/>
+    <w:lvl w:ilvl="0" w:tplc="0409000F">
+      <w:start w:val="1"/>
+      <w:numFmt w:val="decimal"/>
+      <w:lvlText w:val="%1."/>
+      <w:lvlJc w:val="left"/>
+      <w:pPr>
+        <w:ind w:left="720" w:hanging="360"/>
+      </w:pPr>
+    </w:lvl>
+    <w:lvl w:ilvl="1" w:tplc="04090019" w:tentative="1">
+      <w:start w:val="1"/>
+      <w:numFmt w:val="lowerLetter"/>
+      <w:lvlText w:val="%2."/>
+      <w:lvlJc w:val="left"/>
+      <w:pPr>
+        <w:ind w:left="1440" w:hanging="360"/>
+      </w:pPr>
+    </w:lvl>
+    <w:lvl w:ilvl="2" w:tplc="0409001B" w:tentative="1">
+      <w:start w:val="1"/>
+      <w:numFmt w:val="lowerRoman"/>
+      <w:lvlText w:val="%3."/>
+      <w:lvlJc w:val="right"/>
+      <w:pPr>
+        <w:ind w:left="2160" w:hanging="180"/>
+      </w:pPr>
+    </w:lvl>
+    <w:lvl w:ilvl="3" w:tplc="0409000F" w:tentative="1">
+      <w:start w:val="1"/>
+      <w:numFmt w:val="decimal"/>
+      <w:lvlText w:val="%4."/>
+      <w:lvlJc w:val="left"/>
+      <w:pPr>
+        <w:ind w:left="2880" w:hanging="360"/>
+      </w:pPr>
+    </w:lvl>
+    <w:lvl w:ilvl="4" w:tplc="04090019" w:tentative="1">
+      <w:start w:val="1"/>
+      <w:numFmt w:val="lowerLetter"/>
+      <w:lvlText w:val="%5."/>
+      <w:lvlJc w:val="left"/>
+      <w:pPr>
+        <w:ind w:left="3600" w:hanging="360"/>
+      </w:pPr>
+    </w:lvl>
+    <w:lvl w:ilvl="5" w:tplc="0409001B" w:tentative="1">
+      <w:start w:val="1"/>
+      <w:numFmt w:val="lowerRoman"/>
+      <w:lvlText w:val="%6."/>
+      <w:lvlJc w:val="right"/>
+      <w:pPr>
+        <w:ind w:left="4320" w:hanging="180"/>
+      </w:pPr>
+    </w:lvl>
+    <w:lvl w:ilvl="6" w:tplc="0409000F" w:tentative="1">
+      <w:start w:val="1"/>
+      <w:numFmt w:val="decimal"/>
+      <w:lvlText w:val="%7."/>
+      <w:lvlJc w:val="left"/>
+      <w:pPr>
+        <w:ind w:left="5040" w:hanging="360"/>
+      </w:pPr>
+    </w:lvl>
+    <w:lvl w:ilvl="7" w:tplc="04090019" w:tentative="1">
+      <w:start w:val="1"/>
+      <w:numFmt w:val="lowerLetter"/>
+      <w:lvlText w:val="%8."/>
+      <w:lvlJc w:val="left"/>
+      <w:pPr>
+        <w:ind w:left="5760" w:hanging="360"/>
+      </w:pPr>
+    </w:lvl>
+    <w:lvl w:ilvl="8" w:tplc="0409001B" w:tentative="1">
+      <w:start w:val="1"/>
+      <w:numFmt w:val="lowerRoman"/>
+      <w:lvlText w:val="%9."/>
+      <w:lvlJc w:val="right"/>
+      <w:pPr>
+        <w:ind w:left="6480" w:hanging="180"/>
+      </w:pPr>
+    </w:lvl>
+  </w:abstractNum>
+  <w:abstractNum w:abstractNumId="4" w15:restartNumberingAfterBreak="0">
+    <w:nsid w:val="41D41117"/>
+    <w:multiLevelType w:val="hybridMultilevel"/>
+    <w:tmpl w:val="8734587C"/>
+    <w:lvl w:ilvl="0" w:tplc="0409000F">
+      <w:start w:val="1"/>
+      <w:numFmt w:val="decimal"/>
+      <w:lvlText w:val="%1."/>
+      <w:lvlJc w:val="left"/>
+      <w:pPr>
+        <w:ind w:left="720" w:hanging="360"/>
+      </w:pPr>
+    </w:lvl>
+    <w:lvl w:ilvl="1" w:tplc="04090019" w:tentative="1">
+      <w:start w:val="1"/>
+      <w:numFmt w:val="lowerLetter"/>
+      <w:lvlText w:val="%2."/>
+      <w:lvlJc w:val="left"/>
+      <w:pPr>
+        <w:ind w:left="1440" w:hanging="360"/>
+      </w:pPr>
+    </w:lvl>
+    <w:lvl w:ilvl="2" w:tplc="0409001B" w:tentative="1">
+      <w:start w:val="1"/>
+      <w:numFmt w:val="lowerRoman"/>
+      <w:lvlText w:val="%3."/>
+      <w:lvlJc w:val="right"/>
+      <w:pPr>
+        <w:ind w:left="2160" w:hanging="180"/>
+      </w:pPr>
+    </w:lvl>
+    <w:lvl w:ilvl="3" w:tplc="0409000F" w:tentative="1">
+      <w:start w:val="1"/>
+      <w:numFmt w:val="decimal"/>
+      <w:lvlText w:val="%4."/>
+      <w:lvlJc w:val="left"/>
+      <w:pPr>
+        <w:ind w:left="2880" w:hanging="360"/>
+      </w:pPr>
+    </w:lvl>
+    <w:lvl w:ilvl="4" w:tplc="04090019" w:tentative="1">
+      <w:start w:val="1"/>
+      <w:numFmt w:val="lowerLetter"/>
+      <w:lvlText w:val="%5."/>
+      <w:lvlJc w:val="left"/>
+      <w:pPr>
+        <w:ind w:left="3600" w:hanging="360"/>
+      </w:pPr>
+    </w:lvl>
+    <w:lvl w:ilvl="5" w:tplc="0409001B" w:tentative="1">
+      <w:start w:val="1"/>
+      <w:numFmt w:val="lowerRoman"/>
+      <w:lvlText w:val="%6."/>
+      <w:lvlJc w:val="right"/>
+      <w:pPr>
+        <w:ind w:left="4320" w:hanging="180"/>
+      </w:pPr>
+    </w:lvl>
+    <w:lvl w:ilvl="6" w:tplc="0409000F" w:tentative="1">
+      <w:start w:val="1"/>
+      <w:numFmt w:val="decimal"/>
+      <w:lvlText w:val="%7."/>
+      <w:lvlJc w:val="left"/>
+      <w:pPr>
+        <w:ind w:left="5040" w:hanging="360"/>
+      </w:pPr>
+    </w:lvl>
+    <w:lvl w:ilvl="7" w:tplc="04090019" w:tentative="1">
+      <w:start w:val="1"/>
+      <w:numFmt w:val="lowerLetter"/>
+      <w:lvlText w:val="%8."/>
+      <w:lvlJc w:val="left"/>
+      <w:pPr>
+        <w:ind w:left="5760" w:hanging="360"/>
+      </w:pPr>
+    </w:lvl>
+    <w:lvl w:ilvl="8" w:tplc="0409001B" w:tentative="1">
+      <w:start w:val="1"/>
+      <w:numFmt w:val="lowerRoman"/>
+      <w:lvlText w:val="%9."/>
+      <w:lvlJc w:val="right"/>
+      <w:pPr>
+        <w:ind w:left="6480" w:hanging="180"/>
+      </w:pPr>
+    </w:lvl>
+  </w:abstractNum>
+  <w:abstractNum w:abstractNumId="5" w15:restartNumberingAfterBreak="0">
+    <w:nsid w:val="46975A63"/>
+    <w:multiLevelType w:val="hybridMultilevel"/>
+    <w:tmpl w:val="7B0039FE"/>
+    <w:lvl w:ilvl="0" w:tplc="0409000F">
+      <w:start w:val="1"/>
+      <w:numFmt w:val="decimal"/>
+      <w:lvlText w:val="%1."/>
+      <w:lvlJc w:val="left"/>
+      <w:pPr>
+        <w:ind w:left="720" w:hanging="360"/>
+      </w:pPr>
+    </w:lvl>
+    <w:lvl w:ilvl="1" w:tplc="04090019" w:tentative="1">
+      <w:start w:val="1"/>
+      <w:numFmt w:val="lowerLetter"/>
+      <w:lvlText w:val="%2."/>
+      <w:lvlJc w:val="left"/>
+      <w:pPr>
+        <w:ind w:left="1440" w:hanging="360"/>
+      </w:pPr>
+    </w:lvl>
+    <w:lvl w:ilvl="2" w:tplc="0409001B" w:tentative="1">
+      <w:start w:val="1"/>
+      <w:numFmt w:val="lowerRoman"/>
+      <w:lvlText w:val="%3."/>
+      <w:lvlJc w:val="right"/>
+      <w:pPr>
+        <w:ind w:left="2160" w:hanging="180"/>
+      </w:pPr>
+    </w:lvl>
+    <w:lvl w:ilvl="3" w:tplc="0409000F" w:tentative="1">
+      <w:start w:val="1"/>
+      <w:numFmt w:val="decimal"/>
+      <w:lvlText w:val="%4."/>
+      <w:lvlJc w:val="left"/>
+      <w:pPr>
+        <w:ind w:left="2880" w:hanging="360"/>
+      </w:pPr>
+    </w:lvl>
+    <w:lvl w:ilvl="4" w:tplc="04090019" w:tentative="1">
+      <w:start w:val="1"/>
+      <w:numFmt w:val="lowerLetter"/>
+      <w:lvlText w:val="%5."/>
+      <w:lvlJc w:val="left"/>
+      <w:pPr>
+        <w:ind w:left="3600" w:hanging="360"/>
+      </w:pPr>
+    </w:lvl>
+    <w:lvl w:ilvl="5" w:tplc="0409001B" w:tentative="1">
+      <w:start w:val="1"/>
+      <w:numFmt w:val="lowerRoman"/>
+      <w:lvlText w:val="%6."/>
+      <w:lvlJc w:val="right"/>
+      <w:pPr>
+        <w:ind w:left="4320" w:hanging="180"/>
+      </w:pPr>
+    </w:lvl>
+    <w:lvl w:ilvl="6" w:tplc="0409000F" w:tentative="1">
+      <w:start w:val="1"/>
+      <w:numFmt w:val="decimal"/>
+      <w:lvlText w:val="%7."/>
+      <w:lvlJc w:val="left"/>
+      <w:pPr>
+        <w:ind w:left="5040" w:hanging="360"/>
+      </w:pPr>
+    </w:lvl>
+    <w:lvl w:ilvl="7" w:tplc="04090019" w:tentative="1">
+      <w:start w:val="1"/>
+      <w:numFmt w:val="lowerLetter"/>
+      <w:lvlText w:val="%8."/>
+      <w:lvlJc w:val="left"/>
+      <w:pPr>
+        <w:ind w:left="5760" w:hanging="360"/>
+      </w:pPr>
+    </w:lvl>
+    <w:lvl w:ilvl="8" w:tplc="0409001B" w:tentative="1">
+      <w:start w:val="1"/>
+      <w:numFmt w:val="lowerRoman"/>
+      <w:lvlText w:val="%9."/>
+      <w:lvlJc w:val="right"/>
+      <w:pPr>
+        <w:ind w:left="6480" w:hanging="180"/>
+      </w:pPr>
+    </w:lvl>
+  </w:abstractNum>
+  <w:abstractNum w:abstractNumId="6" w15:restartNumberingAfterBreak="0">
+    <w:nsid w:val="4C6E6C1B"/>
+    <w:multiLevelType w:val="hybridMultilevel"/>
+    <w:tmpl w:val="2B887D76"/>
+    <w:lvl w:ilvl="0" w:tplc="0409000F">
+      <w:start w:val="1"/>
+      <w:numFmt w:val="decimal"/>
+      <w:lvlText w:val="%1."/>
+      <w:lvlJc w:val="left"/>
+      <w:pPr>
+        <w:ind w:left="720" w:hanging="360"/>
+      </w:pPr>
+    </w:lvl>
+    <w:lvl w:ilvl="1" w:tplc="04090019" w:tentative="1">
+      <w:start w:val="1"/>
+      <w:numFmt w:val="lowerLetter"/>
+      <w:lvlText w:val="%2."/>
+      <w:lvlJc w:val="left"/>
+      <w:pPr>
+        <w:ind w:left="1440" w:hanging="360"/>
+      </w:pPr>
+    </w:lvl>
+    <w:lvl w:ilvl="2" w:tplc="0409001B" w:tentative="1">
+      <w:start w:val="1"/>
+      <w:numFmt w:val="lowerRoman"/>
+      <w:lvlText w:val="%3."/>
+      <w:lvlJc w:val="right"/>
+      <w:pPr>
+        <w:ind w:left="2160" w:hanging="180"/>
+      </w:pPr>
+    </w:lvl>
+    <w:lvl w:ilvl="3" w:tplc="0409000F" w:tentative="1">
+      <w:start w:val="1"/>
+      <w:numFmt w:val="decimal"/>
+      <w:lvlText w:val="%4."/>
+      <w:lvlJc w:val="left"/>
+      <w:pPr>
+        <w:ind w:left="2880" w:hanging="360"/>
+      </w:pPr>
+    </w:lvl>
+    <w:lvl w:ilvl="4" w:tplc="04090019" w:tentative="1">
+      <w:start w:val="1"/>
+      <w:numFmt w:val="lowerLetter"/>
+      <w:lvlText w:val="%5."/>
+      <w:lvlJc w:val="left"/>
+      <w:pPr>
+        <w:ind w:left="3600" w:hanging="360"/>
+      </w:pPr>
+    </w:lvl>
+    <w:lvl w:ilvl="5" w:tplc="0409001B" w:tentative="1">
+      <w:start w:val="1"/>
+      <w:numFmt w:val="lowerRoman"/>
+      <w:lvlText w:val="%6."/>
+      <w:lvlJc w:val="right"/>
+      <w:pPr>
+        <w:ind w:left="4320" w:hanging="180"/>
+      </w:pPr>
+    </w:lvl>
+    <w:lvl w:ilvl="6" w:tplc="0409000F" w:tentative="1">
+      <w:start w:val="1"/>
+      <w:numFmt w:val="decimal"/>
+      <w:lvlText w:val="%7."/>
+      <w:lvlJc w:val="left"/>
+      <w:pPr>
+        <w:ind w:left="5040" w:hanging="360"/>
+      </w:pPr>
+    </w:lvl>
+    <w:lvl w:ilvl="7" w:tplc="04090019" w:tentative="1">
+      <w:start w:val="1"/>
+      <w:numFmt w:val="lowerLetter"/>
+      <w:lvlText w:val="%8."/>
+      <w:lvlJc w:val="left"/>
+      <w:pPr>
+        <w:ind w:left="5760" w:hanging="360"/>
+      </w:pPr>
+    </w:lvl>
+    <w:lvl w:ilvl="8" w:tplc="0409001B" w:tentative="1">
+      <w:start w:val="1"/>
+      <w:numFmt w:val="lowerRoman"/>
+      <w:lvlText w:val="%9."/>
+      <w:lvlJc w:val="right"/>
+      <w:pPr>
+        <w:ind w:left="6480" w:hanging="180"/>
+      </w:pPr>
+    </w:lvl>
+  </w:abstractNum>
+  <w:abstractNum w:abstractNumId="7" w15:restartNumberingAfterBreak="0">
     <w:nsid w:val="566C237F"/>
     <w:multiLevelType w:val="hybridMultilevel"/>
     <w:tmpl w:val="DCC2BF96"/>
@@ -612,7 +1741,7 @@
       </w:pPr>
     </w:lvl>
   </w:abstractNum>
-  <w:abstractNum w:abstractNumId="3" w15:restartNumberingAfterBreak="0">
+  <w:abstractNum w:abstractNumId="8" w15:restartNumberingAfterBreak="0">
     <w:nsid w:val="57F7632A"/>
     <w:multiLevelType w:val="hybridMultilevel"/>
     <w:tmpl w:val="DCC2BF96"/>
@@ -701,7 +1830,93 @@
       </w:pPr>
     </w:lvl>
   </w:abstractNum>
-  <w:abstractNum w:abstractNumId="4" w15:restartNumberingAfterBreak="0">
+  <w:abstractNum w:abstractNumId="9" w15:restartNumberingAfterBreak="0">
+    <w:nsid w:val="5B1A4C35"/>
+    <w:multiLevelType w:val="hybridMultilevel"/>
+    <w:tmpl w:val="7B0039FE"/>
+    <w:lvl w:ilvl="0" w:tplc="0409000F">
+      <w:start w:val="1"/>
+      <w:numFmt w:val="decimal"/>
+      <w:lvlText w:val="%1."/>
+      <w:lvlJc w:val="left"/>
+      <w:pPr>
+        <w:ind w:left="720" w:hanging="360"/>
+      </w:pPr>
+    </w:lvl>
+    <w:lvl w:ilvl="1" w:tplc="04090019" w:tentative="1">
+      <w:start w:val="1"/>
+      <w:numFmt w:val="lowerLetter"/>
+      <w:lvlText w:val="%2."/>
+      <w:lvlJc w:val="left"/>
+      <w:pPr>
+        <w:ind w:left="1440" w:hanging="360"/>
+      </w:pPr>
+    </w:lvl>
+    <w:lvl w:ilvl="2" w:tplc="0409001B" w:tentative="1">
+      <w:start w:val="1"/>
+      <w:numFmt w:val="lowerRoman"/>
+      <w:lvlText w:val="%3."/>
+      <w:lvlJc w:val="right"/>
+      <w:pPr>
+        <w:ind w:left="2160" w:hanging="180"/>
+      </w:pPr>
+    </w:lvl>
+    <w:lvl w:ilvl="3" w:tplc="0409000F" w:tentative="1">
+      <w:start w:val="1"/>
+      <w:numFmt w:val="decimal"/>
+      <w:lvlText w:val="%4."/>
+      <w:lvlJc w:val="left"/>
+      <w:pPr>
+        <w:ind w:left="2880" w:hanging="360"/>
+      </w:pPr>
+    </w:lvl>
+    <w:lvl w:ilvl="4" w:tplc="04090019" w:tentative="1">
+      <w:start w:val="1"/>
+      <w:numFmt w:val="lowerLetter"/>
+      <w:lvlText w:val="%5."/>
+      <w:lvlJc w:val="left"/>
+      <w:pPr>
+        <w:ind w:left="3600" w:hanging="360"/>
+      </w:pPr>
+    </w:lvl>
+    <w:lvl w:ilvl="5" w:tplc="0409001B" w:tentative="1">
+      <w:start w:val="1"/>
+      <w:numFmt w:val="lowerRoman"/>
+      <w:lvlText w:val="%6."/>
+      <w:lvlJc w:val="right"/>
+      <w:pPr>
+        <w:ind w:left="4320" w:hanging="180"/>
+      </w:pPr>
+    </w:lvl>
+    <w:lvl w:ilvl="6" w:tplc="0409000F" w:tentative="1">
+      <w:start w:val="1"/>
+      <w:numFmt w:val="decimal"/>
+      <w:lvlText w:val="%7."/>
+      <w:lvlJc w:val="left"/>
+      <w:pPr>
+        <w:ind w:left="5040" w:hanging="360"/>
+      </w:pPr>
+    </w:lvl>
+    <w:lvl w:ilvl="7" w:tplc="04090019" w:tentative="1">
+      <w:start w:val="1"/>
+      <w:numFmt w:val="lowerLetter"/>
+      <w:lvlText w:val="%8."/>
+      <w:lvlJc w:val="left"/>
+      <w:pPr>
+        <w:ind w:left="5760" w:hanging="360"/>
+      </w:pPr>
+    </w:lvl>
+    <w:lvl w:ilvl="8" w:tplc="0409001B" w:tentative="1">
+      <w:start w:val="1"/>
+      <w:numFmt w:val="lowerRoman"/>
+      <w:lvlText w:val="%9."/>
+      <w:lvlJc w:val="right"/>
+      <w:pPr>
+        <w:ind w:left="6480" w:hanging="180"/>
+      </w:pPr>
+    </w:lvl>
+  </w:abstractNum>
+  <w:abstractNum w:abstractNumId="10" w15:restartNumberingAfterBreak="0">
     <w:nsid w:val="5FE525ED"/>
     <w:multiLevelType w:val="hybridMultilevel"/>
     <w:tmpl w:val="81FC333C"/>
@@ -790,7 +2005,7 @@
       </w:pPr>
     </w:lvl>
   </w:abstractNum>
-  <w:abstractNum w:abstractNumId="5" w15:restartNumberingAfterBreak="0">
+  <w:abstractNum w:abstractNumId="11" w15:restartNumberingAfterBreak="0">
     <w:nsid w:val="75CE4432"/>
     <w:multiLevelType w:val="hybridMultilevel"/>
     <w:tmpl w:val="59243FD0"/>
@@ -879,23 +2094,133 @@
       </w:pPr>
     </w:lvl>
   </w:abstractNum>
+  <w:abstractNum w:abstractNumId="12" w15:restartNumberingAfterBreak="0">
+    <w:nsid w:val="7A9A30BC"/>
+    <w:multiLevelType w:val="hybridMultilevel"/>
+    <w:tmpl w:val="50F07E8A"/>
+    <w:lvl w:ilvl="0" w:tplc="0409000F">
+      <w:start w:val="1"/>
+      <w:numFmt w:val="decimal"/>
+      <w:lvlText w:val="%1."/>
+      <w:lvlJc w:val="left"/>
+      <w:pPr>
+        <w:ind w:left="720" w:hanging="360"/>
+      </w:pPr>
+      <w:rPr>
+        <w:rFonts w:hint="default"/>
+      </w:rPr>
+    </w:lvl>
+    <w:lvl w:ilvl="1" w:tplc="04090019" w:tentative="1">
+      <w:start w:val="1"/>
+      <w:numFmt w:val="lowerLetter"/>
+      <w:lvlText w:val="%2."/>
+      <w:lvlJc w:val="left"/>
+      <w:pPr>
+        <w:ind w:left="1440" w:hanging="360"/>
+      </w:pPr>
+    </w:lvl>
+    <w:lvl w:ilvl="2" w:tplc="0409001B" w:tentative="1">
+      <w:start w:val="1"/>
+      <w:numFmt w:val="lowerRoman"/>
+      <w:lvlText w:val="%3."/>
+      <w:lvlJc w:val="right"/>
+      <w:pPr>
+        <w:ind w:left="2160" w:hanging="180"/>
+      </w:pPr>
+    </w:lvl>
+    <w:lvl w:ilvl="3" w:tplc="0409000F" w:tentative="1">
+      <w:start w:val="1"/>
+      <w:numFmt w:val="decimal"/>
+      <w:lvlText w:val="%4."/>
+      <w:lvlJc w:val="left"/>
+      <w:pPr>
+        <w:ind w:left="2880" w:hanging="360"/>
+      </w:pPr>
+    </w:lvl>
+    <w:lvl w:ilvl="4" w:tplc="04090019" w:tentative="1">
+      <w:start w:val="1"/>
+      <w:numFmt w:val="lowerLetter"/>
+      <w:lvlText w:val="%5."/>
+      <w:lvlJc w:val="left"/>
+      <w:pPr>
+        <w:ind w:left="3600" w:hanging="360"/>
+      </w:pPr>
+    </w:lvl>
+    <w:lvl w:ilvl="5" w:tplc="0409001B" w:tentative="1">
+      <w:start w:val="1"/>
+      <w:numFmt w:val="lowerRoman"/>
+      <w:lvlText w:val="%6."/>
+      <w:lvlJc w:val="right"/>
+      <w:pPr>
+        <w:ind w:left="4320" w:hanging="180"/>
+      </w:pPr>
+    </w:lvl>
+    <w:lvl w:ilvl="6" w:tplc="0409000F" w:tentative="1">
+      <w:start w:val="1"/>
+      <w:numFmt w:val="decimal"/>
+      <w:lvlText w:val="%7."/>
+      <w:lvlJc w:val="left"/>
+      <w:pPr>
+        <w:ind w:left="5040" w:hanging="360"/>
+      </w:pPr>
+    </w:lvl>
+    <w:lvl w:ilvl="7" w:tplc="04090019" w:tentative="1">
+      <w:start w:val="1"/>
+      <w:numFmt w:val="lowerLetter"/>
+      <w:lvlText w:val="%8."/>
+      <w:lvlJc w:val="left"/>
+      <w:pPr>
+        <w:ind w:left="5760" w:hanging="360"/>
+      </w:pPr>
+    </w:lvl>
+    <w:lvl w:ilvl="8" w:tplc="0409001B" w:tentative="1">
+      <w:start w:val="1"/>
+      <w:numFmt w:val="lowerRoman"/>
+      <w:lvlText w:val="%9."/>
+      <w:lvlJc w:val="right"/>
+      <w:pPr>
+        <w:ind w:left="6480" w:hanging="180"/>
+      </w:pPr>
+    </w:lvl>
+  </w:abstractNum>
   <w:num w:numId="1">
+    <w:abstractNumId w:val="2"/>
+  </w:num>
+  <w:num w:numId="2">
     <w:abstractNumId w:val="1"/>
   </w:num>
-  <w:num w:numId="2">
+  <w:num w:numId="3">
+    <w:abstractNumId w:val="11"/>
+  </w:num>
+  <w:num w:numId="4">
+    <w:abstractNumId w:val="10"/>
+  </w:num>
+  <w:num w:numId="5">
+    <w:abstractNumId w:val="8"/>
+  </w:num>
+  <w:num w:numId="6">
+    <w:abstractNumId w:val="7"/>
+  </w:num>
+  <w:num w:numId="7">
     <w:abstractNumId w:val="0"/>
   </w:num>
-  <w:num w:numId="3">
+  <w:num w:numId="8">
+    <w:abstractNumId w:val="6"/>
+  </w:num>
+  <w:num w:numId="9">
     <w:abstractNumId w:val="5"/>
   </w:num>
-  <w:num w:numId="4">
-    <w:abstractNumId w:val="4"/>
+  <w:num w:numId="10">
+    <w:abstractNumId w:val="9"/>
   </w:num>
-  <w:num w:numId="5">
+  <w:num w:numId="11">
     <w:abstractNumId w:val="3"/>
   </w:num>
-  <w:num w:numId="6">
-    <w:abstractNumId w:val="2"/>
+  <w:num w:numId="12">
+    <w:abstractNumId w:val="12"/>
+  </w:num>
+  <w:num w:numId="13">
+    <w:abstractNumId w:val="4"/>
   </w:num>
 </w:numbering>
 </file>
@@ -919,15 +2244,15 @@
   </w:docDefaults>
   <w:latentStyles w:defLockedState="0" w:defUIPriority="99" w:defSemiHidden="0" w:defUnhideWhenUsed="0" w:defQFormat="0" w:count="371">
     <w:lsdException w:name="Normal" w:uiPriority="0" w:qFormat="1"/>
-    <w:lsdException w:name="heading 1" w:uiPriority="9" w:qFormat="1"/>
-    <w:lsdException w:name="heading 2" w:semiHidden="1" w:uiPriority="9" w:unhideWhenUsed="1" w:qFormat="1"/>
-    <w:lsdException w:name="heading 3" w:semiHidden="1" w:uiPriority="9" w:unhideWhenUsed="1" w:qFormat="1"/>
-    <w:lsdException w:name="heading 4" w:semiHidden="1" w:uiPriority="9" w:unhideWhenUsed="1" w:qFormat="1"/>
-    <w:lsdException w:name="heading 5" w:semiHidden="1" w:uiPriority="9" w:unhideWhenUsed="1" w:qFormat="1"/>
-    <w:lsdException w:name="heading 6" w:semiHidden="1" w:uiPriority="9" w:unhideWhenUsed="1" w:qFormat="1"/>
-    <w:lsdException w:name="heading 7" w:semiHidden="1" w:uiPriority="9" w:unhideWhenUsed="1" w:qFormat="1"/>
-    <w:lsdException w:name="heading 8" w:semiHidden="1" w:uiPriority="9" w:unhideWhenUsed="1" w:qFormat="1"/>
-    <w:lsdException w:name="heading 9" w:semiHidden="1" w:uiPriority="9" w:unhideWhenUsed="1" w:qFormat="1"/>
+    <w:lsdException w:name="heading 1" w:uiPriority="0" w:qFormat="1"/>
+    <w:lsdException w:name="heading 2" w:semiHidden="1" w:uiPriority="0" w:unhideWhenUsed="1" w:qFormat="1"/>
+    <w:lsdException w:name="heading 3" w:semiHidden="1" w:uiPriority="0" w:unhideWhenUsed="1" w:qFormat="1"/>
+    <w:lsdException w:name="heading 4" w:semiHidden="1" w:uiPriority="0" w:unhideWhenUsed="1" w:qFormat="1"/>
+    <w:lsdException w:name="heading 5" w:semiHidden="1" w:uiPriority="0" w:unhideWhenUsed="1" w:qFormat="1"/>
+    <w:lsdException w:name="heading 6" w:semiHidden="1" w:uiPriority="0" w:unhideWhenUsed="1" w:qFormat="1"/>
+    <w:lsdException w:name="heading 7" w:semiHidden="1" w:uiPriority="0" w:unhideWhenUsed="1" w:qFormat="1"/>
+    <w:lsdException w:name="heading 8" w:semiHidden="1" w:uiPriority="0" w:unhideWhenUsed="1" w:qFormat="1"/>
+    <w:lsdException w:name="heading 9" w:semiHidden="1" w:uiPriority="0" w:unhideWhenUsed="1" w:qFormat="1"/>
     <w:lsdException w:name="index 1" w:semiHidden="1" w:unhideWhenUsed="1"/>
     <w:lsdException w:name="index 2" w:semiHidden="1" w:unhideWhenUsed="1"/>
     <w:lsdException w:name="index 3" w:semiHidden="1" w:unhideWhenUsed="1"/>
@@ -1294,6 +2619,211 @@
     <w:name w:val="Normal"/>
     <w:qFormat/>
   </w:style>
+  <w:style w:type="paragraph" w:styleId="Heading1">
+    <w:name w:val="heading 1"/>
+    <w:basedOn w:val="Normal"/>
+    <w:next w:val="Normal"/>
+    <w:link w:val="Heading1Char"/>
+    <w:qFormat/>
+    <w:rsid w:val="00270D49"/>
+    <w:pPr>
+      <w:keepNext/>
+      <w:keepLines/>
+      <w:numPr>
+        <w:numId w:val="7"/>
+      </w:numPr>
+      <w:spacing w:before="480" w:after="240" w:line="240" w:lineRule="atLeast"/>
+      <w:outlineLvl w:val="0"/>
+    </w:pPr>
+    <w:rPr>
+      <w:rFonts w:ascii="Times" w:eastAsia="Times New Roman" w:hAnsi="Times" w:cs="Times New Roman"/>
+      <w:b/>
+      <w:kern w:val="28"/>
+      <w:sz w:val="36"/>
+      <w:szCs w:val="20"/>
+    </w:rPr>
+  </w:style>
+  <w:style w:type="paragraph" w:styleId="Heading2">
+    <w:name w:val="heading 2"/>
+    <w:basedOn w:val="Normal"/>
+    <w:next w:val="Normal"/>
+    <w:link w:val="Heading2Char"/>
+    <w:qFormat/>
+    <w:rsid w:val="00270D49"/>
+    <w:pPr>
+      <w:keepNext/>
+      <w:keepLines/>
+      <w:numPr>
+        <w:ilvl w:val="1"/>
+        <w:numId w:val="7"/>
+      </w:numPr>
+      <w:spacing w:before="280" w:after="280" w:line="240" w:lineRule="atLeast"/>
+      <w:outlineLvl w:val="1"/>
+    </w:pPr>
+    <w:rPr>
+      <w:rFonts w:ascii="Times" w:eastAsia="Times New Roman" w:hAnsi="Times" w:cs="Times New Roman"/>
+      <w:b/>
+      <w:sz w:val="28"/>
+      <w:szCs w:val="20"/>
+    </w:rPr>
+  </w:style>
+  <w:style w:type="paragraph" w:styleId="Heading3">
+    <w:name w:val="heading 3"/>
+    <w:basedOn w:val="Normal"/>
+    <w:next w:val="Normal"/>
+    <w:link w:val="Heading3Char"/>
+    <w:qFormat/>
+    <w:rsid w:val="00270D49"/>
+    <w:pPr>
+      <w:numPr>
+        <w:ilvl w:val="2"/>
+        <w:numId w:val="7"/>
+      </w:numPr>
+      <w:spacing w:before="240" w:after="240" w:line="240" w:lineRule="exact"/>
+      <w:outlineLvl w:val="2"/>
+    </w:pPr>
+    <w:rPr>
+      <w:rFonts w:ascii="Times" w:eastAsia="Times New Roman" w:hAnsi="Times" w:cs="Times New Roman"/>
+      <w:b/>
+      <w:sz w:val="24"/>
+      <w:szCs w:val="20"/>
+    </w:rPr>
+  </w:style>
+  <w:style w:type="paragraph" w:styleId="Heading4">
+    <w:name w:val="heading 4"/>
+    <w:basedOn w:val="Normal"/>
+    <w:next w:val="Normal"/>
+    <w:link w:val="Heading4Char"/>
+    <w:qFormat/>
+    <w:rsid w:val="00270D49"/>
+    <w:pPr>
+      <w:keepNext/>
+      <w:numPr>
+        <w:ilvl w:val="3"/>
+        <w:numId w:val="7"/>
+      </w:numPr>
+      <w:spacing w:before="240" w:after="60" w:line="220" w:lineRule="exact"/>
+      <w:jc w:val="both"/>
+      <w:outlineLvl w:val="3"/>
+    </w:pPr>
+    <w:rPr>
+      <w:rFonts w:ascii="Times New Roman" w:eastAsia="Times New Roman" w:hAnsi="Times New Roman" w:cs="Times New Roman"/>
+      <w:b/>
+      <w:i/>
+      <w:szCs w:val="20"/>
+    </w:rPr>
+  </w:style>
+  <w:style w:type="paragraph" w:styleId="Heading5">
+    <w:name w:val="heading 5"/>
+    <w:basedOn w:val="Normal"/>
+    <w:next w:val="Normal"/>
+    <w:link w:val="Heading5Char"/>
+    <w:qFormat/>
+    <w:rsid w:val="00270D49"/>
+    <w:pPr>
+      <w:numPr>
+        <w:ilvl w:val="4"/>
+        <w:numId w:val="7"/>
+      </w:numPr>
+      <w:spacing w:before="240" w:after="60" w:line="220" w:lineRule="exact"/>
+      <w:jc w:val="both"/>
+      <w:outlineLvl w:val="4"/>
+    </w:pPr>
+    <w:rPr>
+      <w:rFonts w:ascii="Arial" w:eastAsia="Times New Roman" w:hAnsi="Arial" w:cs="Times New Roman"/>
+      <w:szCs w:val="20"/>
+    </w:rPr>
+  </w:style>
+  <w:style w:type="paragraph" w:styleId="Heading6">
+    <w:name w:val="heading 6"/>
+    <w:basedOn w:val="Normal"/>
+    <w:next w:val="Normal"/>
+    <w:link w:val="Heading6Char"/>
+    <w:qFormat/>
+    <w:rsid w:val="00270D49"/>
+    <w:pPr>
+      <w:numPr>
+        <w:ilvl w:val="5"/>
+        <w:numId w:val="7"/>
+      </w:numPr>
+      <w:spacing w:before="240" w:after="60" w:line="220" w:lineRule="exact"/>
+      <w:jc w:val="both"/>
+      <w:outlineLvl w:val="5"/>
+    </w:pPr>
+    <w:rPr>
+      <w:rFonts w:ascii="Arial" w:eastAsia="Times New Roman" w:hAnsi="Arial" w:cs="Times New Roman"/>
+      <w:i/>
+      <w:szCs w:val="20"/>
+    </w:rPr>
+  </w:style>
+  <w:style w:type="paragraph" w:styleId="Heading7">
+    <w:name w:val="heading 7"/>
+    <w:basedOn w:val="Normal"/>
+    <w:next w:val="Normal"/>
+    <w:link w:val="Heading7Char"/>
+    <w:qFormat/>
+    <w:rsid w:val="00270D49"/>
+    <w:pPr>
+      <w:numPr>
+        <w:ilvl w:val="6"/>
+        <w:numId w:val="7"/>
+      </w:numPr>
+      <w:spacing w:before="240" w:after="60" w:line="220" w:lineRule="exact"/>
+      <w:jc w:val="both"/>
+      <w:outlineLvl w:val="6"/>
+    </w:pPr>
+    <w:rPr>
+      <w:rFonts w:ascii="Arial" w:eastAsia="Times New Roman" w:hAnsi="Arial" w:cs="Times New Roman"/>
+      <w:sz w:val="20"/>
+      <w:szCs w:val="20"/>
+    </w:rPr>
+  </w:style>
+  <w:style w:type="paragraph" w:styleId="Heading8">
+    <w:name w:val="heading 8"/>
+    <w:basedOn w:val="Normal"/>
+    <w:next w:val="Normal"/>
+    <w:link w:val="Heading8Char"/>
+    <w:qFormat/>
+    <w:rsid w:val="00270D49"/>
+    <w:pPr>
+      <w:numPr>
+        <w:ilvl w:val="7"/>
+        <w:numId w:val="7"/>
+      </w:numPr>
+      <w:spacing w:before="240" w:after="60" w:line="220" w:lineRule="exact"/>
+      <w:jc w:val="both"/>
+      <w:outlineLvl w:val="7"/>
+    </w:pPr>
+    <w:rPr>
+      <w:rFonts w:ascii="Arial" w:eastAsia="Times New Roman" w:hAnsi="Arial" w:cs="Times New Roman"/>
+      <w:i/>
+      <w:sz w:val="20"/>
+      <w:szCs w:val="20"/>
+    </w:rPr>
+  </w:style>
+  <w:style w:type="paragraph" w:styleId="Heading9">
+    <w:name w:val="heading 9"/>
+    <w:basedOn w:val="Normal"/>
+    <w:next w:val="Normal"/>
+    <w:link w:val="Heading9Char"/>
+    <w:qFormat/>
+    <w:rsid w:val="00270D49"/>
+    <w:pPr>
+      <w:numPr>
+        <w:ilvl w:val="8"/>
+        <w:numId w:val="7"/>
+      </w:numPr>
+      <w:spacing w:before="240" w:after="60" w:line="220" w:lineRule="exact"/>
+      <w:jc w:val="both"/>
+      <w:outlineLvl w:val="8"/>
+    </w:pPr>
+    <w:rPr>
+      <w:rFonts w:ascii="Arial" w:eastAsia="Times New Roman" w:hAnsi="Arial" w:cs="Times New Roman"/>
+      <w:i/>
+      <w:sz w:val="18"/>
+      <w:szCs w:val="20"/>
+    </w:rPr>
+  </w:style>
   <w:style w:type="character" w:default="1" w:styleId="DefaultParagraphFont">
     <w:name w:val="Default Paragraph Font"/>
     <w:uiPriority w:val="1"/>
@@ -1331,6 +2861,111 @@
       <w:ind w:left="720"/>
       <w:contextualSpacing/>
     </w:pPr>
+  </w:style>
+  <w:style w:type="character" w:customStyle="1" w:styleId="Heading1Char">
+    <w:name w:val="Heading 1 Char"/>
+    <w:basedOn w:val="DefaultParagraphFont"/>
+    <w:link w:val="Heading1"/>
+    <w:rsid w:val="00270D49"/>
+    <w:rPr>
+      <w:rFonts w:ascii="Times" w:eastAsia="Times New Roman" w:hAnsi="Times" w:cs="Times New Roman"/>
+      <w:b/>
+      <w:kern w:val="28"/>
+      <w:sz w:val="36"/>
+      <w:szCs w:val="20"/>
+    </w:rPr>
+  </w:style>
+  <w:style w:type="character" w:customStyle="1" w:styleId="Heading2Char">
+    <w:name w:val="Heading 2 Char"/>
+    <w:basedOn w:val="DefaultParagraphFont"/>
+    <w:link w:val="Heading2"/>
+    <w:rsid w:val="00270D49"/>
+    <w:rPr>
+      <w:rFonts w:ascii="Times" w:eastAsia="Times New Roman" w:hAnsi="Times" w:cs="Times New Roman"/>
+      <w:b/>
+      <w:sz w:val="28"/>
+      <w:szCs w:val="20"/>
+    </w:rPr>
+  </w:style>
+  <w:style w:type="character" w:customStyle="1" w:styleId="Heading3Char">
+    <w:name w:val="Heading 3 Char"/>
+    <w:basedOn w:val="DefaultParagraphFont"/>
+    <w:link w:val="Heading3"/>
+    <w:rsid w:val="00270D49"/>
+    <w:rPr>
+      <w:rFonts w:ascii="Times" w:eastAsia="Times New Roman" w:hAnsi="Times" w:cs="Times New Roman"/>
+      <w:b/>
+      <w:sz w:val="24"/>
+      <w:szCs w:val="20"/>
+    </w:rPr>
+  </w:style>
+  <w:style w:type="character" w:customStyle="1" w:styleId="Heading4Char">
+    <w:name w:val="Heading 4 Char"/>
+    <w:basedOn w:val="DefaultParagraphFont"/>
+    <w:link w:val="Heading4"/>
+    <w:rsid w:val="00270D49"/>
+    <w:rPr>
+      <w:rFonts w:ascii="Times New Roman" w:eastAsia="Times New Roman" w:hAnsi="Times New Roman" w:cs="Times New Roman"/>
+      <w:b/>
+      <w:i/>
+      <w:szCs w:val="20"/>
+    </w:rPr>
+  </w:style>
+  <w:style w:type="character" w:customStyle="1" w:styleId="Heading5Char">
+    <w:name w:val="Heading 5 Char"/>
+    <w:basedOn w:val="DefaultParagraphFont"/>
+    <w:link w:val="Heading5"/>
+    <w:rsid w:val="00270D49"/>
+    <w:rPr>
+      <w:rFonts w:ascii="Arial" w:eastAsia="Times New Roman" w:hAnsi="Arial" w:cs="Times New Roman"/>
+      <w:szCs w:val="20"/>
+    </w:rPr>
+  </w:style>
+  <w:style w:type="character" w:customStyle="1" w:styleId="Heading6Char">
+    <w:name w:val="Heading 6 Char"/>
+    <w:basedOn w:val="DefaultParagraphFont"/>
+    <w:link w:val="Heading6"/>
+    <w:rsid w:val="00270D49"/>
+    <w:rPr>
+      <w:rFonts w:ascii="Arial" w:eastAsia="Times New Roman" w:hAnsi="Arial" w:cs="Times New Roman"/>
+      <w:i/>
+      <w:szCs w:val="20"/>
+    </w:rPr>
+  </w:style>
+  <w:style w:type="character" w:customStyle="1" w:styleId="Heading7Char">
+    <w:name w:val="Heading 7 Char"/>
+    <w:basedOn w:val="DefaultParagraphFont"/>
+    <w:link w:val="Heading7"/>
+    <w:rsid w:val="00270D49"/>
+    <w:rPr>
+      <w:rFonts w:ascii="Arial" w:eastAsia="Times New Roman" w:hAnsi="Arial" w:cs="Times New Roman"/>
+      <w:sz w:val="20"/>
+      <w:szCs w:val="20"/>
+    </w:rPr>
+  </w:style>
+  <w:style w:type="character" w:customStyle="1" w:styleId="Heading8Char">
+    <w:name w:val="Heading 8 Char"/>
+    <w:basedOn w:val="DefaultParagraphFont"/>
+    <w:link w:val="Heading8"/>
+    <w:rsid w:val="00270D49"/>
+    <w:rPr>
+      <w:rFonts w:ascii="Arial" w:eastAsia="Times New Roman" w:hAnsi="Arial" w:cs="Times New Roman"/>
+      <w:i/>
+      <w:sz w:val="20"/>
+      <w:szCs w:val="20"/>
+    </w:rPr>
+  </w:style>
+  <w:style w:type="character" w:customStyle="1" w:styleId="Heading9Char">
+    <w:name w:val="Heading 9 Char"/>
+    <w:basedOn w:val="DefaultParagraphFont"/>
+    <w:link w:val="Heading9"/>
+    <w:rsid w:val="00270D49"/>
+    <w:rPr>
+      <w:rFonts w:ascii="Arial" w:eastAsia="Times New Roman" w:hAnsi="Arial" w:cs="Times New Roman"/>
+      <w:i/>
+      <w:sz w:val="18"/>
+      <w:szCs w:val="20"/>
+    </w:rPr>
   </w:style>
 </w:styles>
 </file>
